--- a/code/AOA_objects/results/grad_book/REFERENCES.docx
+++ b/code/AOA_objects/results/grad_book/REFERENCES.docx
@@ -12,7 +12,7 @@
         </w:numPr>
         <w:spacing w:before="240" w:after="0" w:line="360" w:lineRule="auto"/>
         <w:ind w:left="450"/>
-        <w:jc w:val="center"/>
+        <w:jc w:val="lowKashida"/>
         <w:outlineLvl w:val="0"/>
         <w:rPr>
           <w:rFonts w:ascii="Calibri Light" w:eastAsia="Times New Roman" w:hAnsi="Calibri Light" w:cs="Times New Roman"/>
@@ -23,7 +23,7 @@
           <w:szCs w:val="32"/>
         </w:rPr>
       </w:pPr>
-      <w:bookmarkStart w:id="0" w:name="_Toc107316615"/>
+      <w:bookmarkStart w:id="0" w:name="_Toc107317601"/>
       <w:r>
         <w:rPr>
           <w:rFonts w:ascii="Calibri Light" w:eastAsia="Times New Roman" w:hAnsi="Calibri Light" w:cs="Times New Roman"/>
@@ -409,7 +409,7 @@
         </w:tabs>
         <w:spacing w:after="0" w:line="360" w:lineRule="auto"/>
         <w:ind w:left="426" w:hanging="284"/>
-        <w:jc w:val="both"/>
+        <w:jc w:val="lowKashida"/>
         <w:rPr>
           <w:sz w:val="26"/>
           <w:szCs w:val="26"/>
@@ -473,7 +473,7 @@
         </w:tabs>
         <w:spacing w:after="0" w:line="360" w:lineRule="auto"/>
         <w:ind w:left="426" w:hanging="284"/>
-        <w:jc w:val="both"/>
+        <w:jc w:val="lowKashida"/>
         <w:rPr>
           <w:sz w:val="26"/>
           <w:szCs w:val="26"/>
@@ -519,7 +519,7 @@
         </w:tabs>
         <w:spacing w:after="0" w:line="360" w:lineRule="auto"/>
         <w:ind w:left="426" w:hanging="284"/>
-        <w:jc w:val="both"/>
+        <w:jc w:val="lowKashida"/>
         <w:rPr>
           <w:sz w:val="26"/>
           <w:szCs w:val="26"/>
@@ -565,7 +565,7 @@
         </w:tabs>
         <w:spacing w:after="0" w:line="360" w:lineRule="auto"/>
         <w:ind w:left="426" w:hanging="284"/>
-        <w:jc w:val="both"/>
+        <w:jc w:val="lowKashida"/>
         <w:rPr>
           <w:sz w:val="26"/>
           <w:szCs w:val="26"/>
@@ -611,7 +611,7 @@
         </w:tabs>
         <w:spacing w:after="0" w:line="360" w:lineRule="auto"/>
         <w:ind w:left="426" w:hanging="284"/>
-        <w:jc w:val="both"/>
+        <w:jc w:val="lowKashida"/>
         <w:rPr>
           <w:sz w:val="26"/>
           <w:szCs w:val="26"/>
@@ -657,7 +657,7 @@
         </w:tabs>
         <w:spacing w:after="0" w:line="360" w:lineRule="auto"/>
         <w:ind w:left="426" w:hanging="284"/>
-        <w:jc w:val="both"/>
+        <w:jc w:val="lowKashida"/>
         <w:rPr>
           <w:sz w:val="26"/>
           <w:szCs w:val="26"/>
@@ -703,7 +703,7 @@
         </w:tabs>
         <w:spacing w:after="0" w:line="360" w:lineRule="auto"/>
         <w:ind w:left="426" w:hanging="284"/>
-        <w:jc w:val="both"/>
+        <w:jc w:val="lowKashida"/>
         <w:rPr>
           <w:sz w:val="26"/>
           <w:szCs w:val="26"/>
@@ -749,7 +749,7 @@
         </w:tabs>
         <w:spacing w:after="0" w:line="360" w:lineRule="auto"/>
         <w:ind w:left="426" w:hanging="284"/>
-        <w:jc w:val="both"/>
+        <w:jc w:val="lowKashida"/>
         <w:rPr>
           <w:sz w:val="26"/>
           <w:szCs w:val="26"/>
@@ -795,7 +795,7 @@
         </w:tabs>
         <w:spacing w:after="0" w:line="360" w:lineRule="auto"/>
         <w:ind w:left="426" w:hanging="284"/>
-        <w:jc w:val="both"/>
+        <w:jc w:val="lowKashida"/>
         <w:rPr>
           <w:sz w:val="26"/>
           <w:szCs w:val="26"/>
@@ -841,7 +841,7 @@
         </w:tabs>
         <w:spacing w:after="0" w:line="360" w:lineRule="auto"/>
         <w:ind w:left="426" w:hanging="284"/>
-        <w:jc w:val="both"/>
+        <w:jc w:val="lowKashida"/>
         <w:rPr>
           <w:sz w:val="26"/>
           <w:szCs w:val="26"/>
@@ -887,7 +887,7 @@
         </w:tabs>
         <w:spacing w:after="0" w:line="360" w:lineRule="auto"/>
         <w:ind w:left="426" w:hanging="284"/>
-        <w:jc w:val="both"/>
+        <w:jc w:val="lowKashida"/>
         <w:rPr>
           <w:sz w:val="26"/>
           <w:szCs w:val="26"/>
@@ -969,7 +969,7 @@
         </w:tabs>
         <w:spacing w:after="0" w:line="360" w:lineRule="auto"/>
         <w:ind w:left="426" w:hanging="284"/>
-        <w:jc w:val="both"/>
+        <w:jc w:val="lowKashida"/>
         <w:rPr>
           <w:sz w:val="26"/>
           <w:szCs w:val="26"/>
@@ -1015,7 +1015,7 @@
         </w:tabs>
         <w:spacing w:after="0" w:line="360" w:lineRule="auto"/>
         <w:ind w:left="426" w:hanging="284"/>
-        <w:jc w:val="both"/>
+        <w:jc w:val="lowKashida"/>
         <w:rPr>
           <w:sz w:val="26"/>
           <w:szCs w:val="26"/>
@@ -1061,7 +1061,7 @@
         </w:tabs>
         <w:spacing w:after="0" w:line="360" w:lineRule="auto"/>
         <w:ind w:left="426" w:hanging="284"/>
-        <w:jc w:val="both"/>
+        <w:jc w:val="lowKashida"/>
         <w:rPr>
           <w:sz w:val="26"/>
           <w:szCs w:val="26"/>
@@ -1107,7 +1107,7 @@
         </w:tabs>
         <w:spacing w:after="0" w:line="360" w:lineRule="auto"/>
         <w:ind w:left="426" w:hanging="284"/>
-        <w:jc w:val="both"/>
+        <w:jc w:val="lowKashida"/>
         <w:rPr>
           <w:sz w:val="26"/>
           <w:szCs w:val="26"/>
@@ -1177,7 +1177,7 @@
         </w:tabs>
         <w:spacing w:after="0" w:line="360" w:lineRule="auto"/>
         <w:ind w:left="426" w:hanging="284"/>
-        <w:jc w:val="both"/>
+        <w:jc w:val="lowKashida"/>
         <w:rPr>
           <w:sz w:val="26"/>
           <w:szCs w:val="26"/>
@@ -1213,6 +1213,7 @@
     </w:p>
     <w:p>
       <w:pPr>
+        <w:jc w:val="lowKashida"/>
         <w:rPr>
           <w:sz w:val="26"/>
           <w:szCs w:val="26"/>
@@ -2107,6 +2108,27 @@
       <w:lang w:bidi="ar-EG"/>
     </w:rPr>
   </w:style>
+  <w:style w:type="paragraph" w:styleId="ListParagraph">
+    <w:name w:val="List Paragraph"/>
+    <w:basedOn w:val="Normal"/>
+    <w:uiPriority w:val="34"/>
+    <w:qFormat/>
+    <w:rsid w:val="00B41FF5"/>
+    <w:pPr>
+      <w:tabs>
+        <w:tab w:val="left" w:pos="7773"/>
+      </w:tabs>
+      <w:spacing w:after="0" w:line="360" w:lineRule="auto"/>
+      <w:ind w:left="720" w:hanging="360"/>
+      <w:jc w:val="both"/>
+    </w:pPr>
+    <w:rPr>
+      <w:rFonts w:eastAsiaTheme="minorHAnsi"/>
+      <w:sz w:val="26"/>
+      <w:szCs w:val="26"/>
+      <w:lang w:val="en-GB" w:bidi="ar-EG"/>
+    </w:rPr>
+  </w:style>
 </w:styles>
 </file>
 

--- a/code/AOA_objects/results/grad_book/REFERENCES.docx
+++ b/code/AOA_objects/results/grad_book/REFERENCES.docx
@@ -23,7 +23,7 @@
           <w:szCs w:val="32"/>
         </w:rPr>
       </w:pPr>
-      <w:bookmarkStart w:id="0" w:name="_Toc107317601"/>
+      <w:bookmarkStart w:id="0" w:name="_Toc107321069"/>
       <w:r>
         <w:rPr>
           <w:rFonts w:ascii="Calibri Light" w:eastAsia="Times New Roman" w:hAnsi="Calibri Light" w:cs="Times New Roman"/>

--- a/code/AOA_objects/results/grad_book/REFERENCES.docx
+++ b/code/AOA_objects/results/grad_book/REFERENCES.docx
@@ -23,7 +23,7 @@
           <w:szCs w:val="32"/>
         </w:rPr>
       </w:pPr>
-      <w:bookmarkStart w:id="0" w:name="_Toc107321069"/>
+      <w:bookmarkStart w:id="0" w:name="_Toc107366602"/>
       <w:r>
         <w:rPr>
           <w:rFonts w:ascii="Calibri Light" w:eastAsia="Times New Roman" w:hAnsi="Calibri Light" w:cs="Times New Roman"/>

--- a/code/AOA_objects/results/grad_book/REFERENCES.docx
+++ b/code/AOA_objects/results/grad_book/REFERENCES.docx
@@ -4,35 +4,15 @@
   <w:body>
     <w:p>
       <w:pPr>
-        <w:keepNext/>
-        <w:keepLines/>
-        <w:numPr>
-          <w:ilvl w:val="0"/>
-          <w:numId w:val="1"/>
-        </w:numPr>
-        <w:spacing w:before="240" w:after="0" w:line="360" w:lineRule="auto"/>
-        <w:ind w:left="450"/>
-        <w:jc w:val="lowKashida"/>
-        <w:outlineLvl w:val="0"/>
-        <w:rPr>
-          <w:rFonts w:ascii="Calibri Light" w:eastAsia="Times New Roman" w:hAnsi="Calibri Light" w:cs="Times New Roman"/>
-          <w:b/>
-          <w:bCs/>
-          <w:color w:val="2F5496"/>
-          <w:sz w:val="32"/>
-          <w:szCs w:val="32"/>
-        </w:rPr>
-      </w:pPr>
-      <w:bookmarkStart w:id="0" w:name="_Toc107366602"/>
-      <w:r>
-        <w:rPr>
-          <w:rFonts w:ascii="Calibri Light" w:eastAsia="Times New Roman" w:hAnsi="Calibri Light" w:cs="Times New Roman"/>
-          <w:b/>
-          <w:bCs/>
-          <w:color w:val="2F5496"/>
-          <w:sz w:val="32"/>
-          <w:szCs w:val="32"/>
-          <w:lang w:val="en-GB"/>
+        <w:pStyle w:val="Heading1"/>
+        <w:rPr>
+          <w:rFonts w:eastAsia="Times New Roman"/>
+        </w:rPr>
+      </w:pPr>
+      <w:bookmarkStart w:id="0" w:name="_Toc107375064"/>
+      <w:r>
+        <w:rPr>
+          <w:rFonts w:eastAsia="Times New Roman"/>
         </w:rPr>
         <w:t>REFERENCES</w:t>
       </w:r>

--- a/code/AOA_objects/results/grad_book/REFERENCES.docx
+++ b/code/AOA_objects/results/grad_book/REFERENCES.docx
@@ -9,7 +9,7 @@
           <w:rFonts w:eastAsia="Times New Roman"/>
         </w:rPr>
       </w:pPr>
-      <w:bookmarkStart w:id="0" w:name="_Toc107375064"/>
+      <w:bookmarkStart w:id="0" w:name="_Toc107375369"/>
       <w:r>
         <w:rPr>
           <w:rFonts w:eastAsia="Times New Roman"/>

--- a/code/AOA_objects/results/grad_book/REFERENCES.docx
+++ b/code/AOA_objects/results/grad_book/REFERENCES.docx
@@ -9,7 +9,7 @@
           <w:rFonts w:eastAsia="Times New Roman"/>
         </w:rPr>
       </w:pPr>
-      <w:bookmarkStart w:id="0" w:name="_Toc107375369"/>
+      <w:bookmarkStart w:id="0" w:name="_Toc107514295"/>
       <w:r>
         <w:rPr>
           <w:rFonts w:eastAsia="Times New Roman"/>
@@ -28,28 +28,56 @@
           <w:tab w:val="num" w:pos="426"/>
           <w:tab w:val="num" w:pos="749"/>
         </w:tabs>
-        <w:spacing w:after="0" w:line="360" w:lineRule="auto"/>
+        <w:spacing w:after="0"/>
         <w:ind w:left="426" w:hanging="284"/>
-        <w:jc w:val="lowKashida"/>
-        <w:rPr>
-          <w:sz w:val="26"/>
-          <w:szCs w:val="26"/>
-          <w:lang w:val="en-GB"/>
-        </w:rPr>
-      </w:pPr>
-      <w:r>
-        <w:rPr>
-          <w:sz w:val="26"/>
-          <w:szCs w:val="26"/>
-          <w:lang w:val="en-GB"/>
-        </w:rPr>
-        <w:t xml:space="preserve">N. Hadjsaïd and J. C. Sabonnadière, “Smart Grids”, </w:t>
+        <w:rPr>
+          <w:szCs w:val="26"/>
+          <w:lang w:val="en-GB"/>
+        </w:rPr>
+      </w:pPr>
+      <w:r>
+        <w:rPr>
+          <w:szCs w:val="26"/>
+          <w:lang w:val="en-GB"/>
+        </w:rPr>
+        <w:t xml:space="preserve">N. </w:t>
+      </w:r>
+      <w:proofErr w:type="spellStart"/>
+      <w:r>
+        <w:rPr>
+          <w:szCs w:val="26"/>
+          <w:lang w:val="en-GB"/>
+        </w:rPr>
+        <w:t>Hadjsaïd</w:t>
+      </w:r>
+      <w:proofErr w:type="spellEnd"/>
+      <w:r>
+        <w:rPr>
+          <w:szCs w:val="26"/>
+          <w:lang w:val="en-GB"/>
+        </w:rPr>
+        <w:t xml:space="preserve"> and J. C. </w:t>
+      </w:r>
+      <w:proofErr w:type="spellStart"/>
+      <w:r>
+        <w:rPr>
+          <w:szCs w:val="26"/>
+          <w:lang w:val="en-GB"/>
+        </w:rPr>
+        <w:t>Sabonnadière</w:t>
+      </w:r>
+      <w:proofErr w:type="spellEnd"/>
+      <w:r>
+        <w:rPr>
+          <w:szCs w:val="26"/>
+          <w:lang w:val="en-GB"/>
+        </w:rPr>
+        <w:t xml:space="preserve">, “Smart Grids”, </w:t>
       </w:r>
       <w:r>
         <w:rPr>
           <w:i/>
           <w:iCs/>
-          <w:sz w:val="26"/>
           <w:szCs w:val="26"/>
           <w:lang w:val="en-GB"/>
         </w:rPr>
@@ -57,7 +85,6 @@
       </w:r>
       <w:r>
         <w:rPr>
-          <w:sz w:val="26"/>
           <w:szCs w:val="26"/>
           <w:lang w:val="en-GB"/>
         </w:rPr>
@@ -74,38 +101,35 @@
           <w:tab w:val="num" w:pos="426"/>
           <w:tab w:val="num" w:pos="749"/>
         </w:tabs>
-        <w:spacing w:after="0" w:line="360" w:lineRule="auto"/>
+        <w:spacing w:after="0"/>
         <w:ind w:left="426" w:hanging="284"/>
-        <w:jc w:val="lowKashida"/>
-        <w:rPr>
-          <w:sz w:val="26"/>
-          <w:szCs w:val="26"/>
-          <w:lang w:val="en-GB"/>
-        </w:rPr>
-      </w:pPr>
-      <w:r>
-        <w:rPr>
-          <w:sz w:val="26"/>
+        <w:rPr>
+          <w:szCs w:val="26"/>
+          <w:lang w:val="en-GB"/>
+        </w:rPr>
+      </w:pPr>
+      <w:r>
+        <w:rPr>
           <w:szCs w:val="26"/>
           <w:lang w:val="en-GB"/>
         </w:rPr>
         <w:t xml:space="preserve">D. </w:t>
       </w:r>
       <w:hyperlink r:id="rId5" w:history="1">
+        <w:proofErr w:type="spellStart"/>
         <w:r>
           <w:rPr>
             <w:color w:val="0563C1"/>
-            <w:sz w:val="26"/>
             <w:szCs w:val="26"/>
             <w:u w:val="single"/>
             <w:lang w:val="en-GB"/>
           </w:rPr>
           <w:t>Vasiljević</w:t>
         </w:r>
+        <w:proofErr w:type="spellEnd"/>
       </w:hyperlink>
       <w:r>
         <w:rPr>
-          <w:sz w:val="26"/>
           <w:szCs w:val="26"/>
           <w:lang w:val="en-GB"/>
         </w:rPr>
@@ -115,7 +139,6 @@
         <w:rPr>
           <w:i/>
           <w:iCs/>
-          <w:sz w:val="26"/>
           <w:szCs w:val="26"/>
           <w:lang w:val="en-GB"/>
         </w:rPr>
@@ -123,7 +146,6 @@
       </w:r>
       <w:r>
         <w:rPr>
-          <w:sz w:val="26"/>
           <w:szCs w:val="26"/>
           <w:lang w:val="en-GB"/>
         </w:rPr>
@@ -133,7 +155,6 @@
         <w:rPr>
           <w:i/>
           <w:iCs/>
-          <w:sz w:val="26"/>
           <w:szCs w:val="26"/>
           <w:lang w:val="en-GB"/>
         </w:rPr>
@@ -141,7 +162,6 @@
       </w:r>
       <w:r>
         <w:rPr>
-          <w:sz w:val="26"/>
           <w:szCs w:val="26"/>
           <w:lang w:val="en-GB"/>
         </w:rPr>
@@ -158,18 +178,15 @@
           <w:tab w:val="num" w:pos="426"/>
           <w:tab w:val="num" w:pos="749"/>
         </w:tabs>
-        <w:spacing w:after="0" w:line="360" w:lineRule="auto"/>
+        <w:spacing w:after="0"/>
         <w:ind w:left="426" w:hanging="284"/>
-        <w:jc w:val="lowKashida"/>
-        <w:rPr>
-          <w:sz w:val="26"/>
-          <w:szCs w:val="26"/>
-          <w:lang w:val="en-GB"/>
-        </w:rPr>
-      </w:pPr>
-      <w:r>
-        <w:rPr>
-          <w:sz w:val="26"/>
+        <w:rPr>
+          <w:szCs w:val="26"/>
+          <w:lang w:val="en-GB"/>
+        </w:rPr>
+      </w:pPr>
+      <w:r>
+        <w:rPr>
           <w:szCs w:val="26"/>
           <w:lang w:val="en-GB"/>
         </w:rPr>
@@ -179,7 +196,6 @@
         <w:rPr>
           <w:i/>
           <w:iCs/>
-          <w:sz w:val="26"/>
           <w:szCs w:val="26"/>
           <w:lang w:val="en-GB"/>
         </w:rPr>
@@ -187,7 +203,6 @@
       </w:r>
       <w:r>
         <w:rPr>
-          <w:sz w:val="26"/>
           <w:szCs w:val="26"/>
           <w:lang w:val="en-GB"/>
         </w:rPr>
@@ -204,18 +219,15 @@
           <w:tab w:val="num" w:pos="426"/>
           <w:tab w:val="num" w:pos="749"/>
         </w:tabs>
-        <w:spacing w:after="0" w:line="360" w:lineRule="auto"/>
+        <w:spacing w:after="0"/>
         <w:ind w:left="426" w:hanging="284"/>
-        <w:jc w:val="lowKashida"/>
-        <w:rPr>
-          <w:sz w:val="26"/>
-          <w:szCs w:val="26"/>
-          <w:lang w:val="en-GB"/>
-        </w:rPr>
-      </w:pPr>
-      <w:r>
-        <w:rPr>
-          <w:sz w:val="26"/>
+        <w:rPr>
+          <w:szCs w:val="26"/>
+          <w:lang w:val="en-GB"/>
+        </w:rPr>
+      </w:pPr>
+      <w:r>
+        <w:rPr>
           <w:szCs w:val="26"/>
           <w:lang w:val="en-GB"/>
         </w:rPr>
@@ -225,7 +237,6 @@
         <w:rPr>
           <w:i/>
           <w:iCs/>
-          <w:sz w:val="26"/>
           <w:szCs w:val="26"/>
           <w:lang w:val="en-GB"/>
         </w:rPr>
@@ -233,7 +244,6 @@
       </w:r>
       <w:r>
         <w:rPr>
-          <w:sz w:val="26"/>
           <w:szCs w:val="26"/>
           <w:lang w:val="en-GB"/>
         </w:rPr>
@@ -250,17 +260,31 @@
           <w:tab w:val="num" w:pos="426"/>
           <w:tab w:val="num" w:pos="749"/>
         </w:tabs>
-        <w:spacing w:after="0" w:line="360" w:lineRule="auto"/>
+        <w:spacing w:after="0"/>
         <w:ind w:left="426" w:hanging="284"/>
-        <w:jc w:val="lowKashida"/>
-        <w:rPr>
-          <w:sz w:val="26"/>
-          <w:szCs w:val="26"/>
-          <w:lang w:val="en-GB"/>
-        </w:rPr>
-      </w:pPr>
-      <w:r>
-        <w:t>Dorigo, Marco &amp; Birattari, Mauro &amp; Stützle, Thomas. (2006). Ant Colony Optimization. Computational Intelligence Magazine, IEEE. 1. 28-39. 10.1109/MCI.2006.329691.</w:t>
+        <w:rPr>
+          <w:szCs w:val="26"/>
+          <w:lang w:val="en-GB"/>
+        </w:rPr>
+      </w:pPr>
+      <w:r>
+        <w:t xml:space="preserve">Dorigo, Marco &amp; </w:t>
+      </w:r>
+      <w:proofErr w:type="spellStart"/>
+      <w:r>
+        <w:t>Birattari</w:t>
+      </w:r>
+      <w:proofErr w:type="spellEnd"/>
+      <w:r>
+        <w:t xml:space="preserve">, Mauro &amp; </w:t>
+      </w:r>
+      <w:proofErr w:type="spellStart"/>
+      <w:r>
+        <w:t>Stützle</w:t>
+      </w:r>
+      <w:proofErr w:type="spellEnd"/>
+      <w:r>
+        <w:t>, Thomas. (2006). Ant Colony Optimization. Computational Intelligence Magazine, IEEE. 1. 28-39. 10.1109/MCI.2006.329691.</w:t>
       </w:r>
     </w:p>
     <w:p>
@@ -273,28 +297,40 @@
           <w:tab w:val="num" w:pos="426"/>
           <w:tab w:val="num" w:pos="749"/>
         </w:tabs>
-        <w:spacing w:after="0" w:line="360" w:lineRule="auto"/>
+        <w:spacing w:after="0"/>
         <w:ind w:left="426" w:hanging="284"/>
-        <w:jc w:val="lowKashida"/>
-        <w:rPr>
-          <w:sz w:val="26"/>
-          <w:szCs w:val="26"/>
-          <w:lang w:val="en-GB"/>
-        </w:rPr>
-      </w:pPr>
-      <w:r>
-        <w:rPr>
-          <w:sz w:val="26"/>
-          <w:szCs w:val="26"/>
-          <w:lang w:val="en-GB"/>
-        </w:rPr>
-        <w:t xml:space="preserve">M. Chawla and M. Duhan, "Bat Algorithm: A Survey of the State-of-the Art", </w:t>
+        <w:rPr>
+          <w:szCs w:val="26"/>
+          <w:lang w:val="en-GB"/>
+        </w:rPr>
+      </w:pPr>
+      <w:r>
+        <w:rPr>
+          <w:szCs w:val="26"/>
+          <w:lang w:val="en-GB"/>
+        </w:rPr>
+        <w:t xml:space="preserve">M. Chawla and M. </w:t>
+      </w:r>
+      <w:proofErr w:type="spellStart"/>
+      <w:r>
+        <w:rPr>
+          <w:szCs w:val="26"/>
+          <w:lang w:val="en-GB"/>
+        </w:rPr>
+        <w:t>Duhan</w:t>
+      </w:r>
+      <w:proofErr w:type="spellEnd"/>
+      <w:r>
+        <w:rPr>
+          <w:szCs w:val="26"/>
+          <w:lang w:val="en-GB"/>
+        </w:rPr>
+        <w:t xml:space="preserve">, "Bat Algorithm: A Survey of the State-of-the Art", </w:t>
       </w:r>
       <w:r>
         <w:rPr>
           <w:i/>
           <w:iCs/>
-          <w:sz w:val="26"/>
           <w:szCs w:val="26"/>
           <w:lang w:val="en-GB"/>
         </w:rPr>
@@ -302,7 +338,6 @@
       </w:r>
       <w:r>
         <w:rPr>
-          <w:sz w:val="26"/>
           <w:szCs w:val="26"/>
           <w:lang w:val="en-GB"/>
         </w:rPr>
@@ -318,23 +353,43 @@
         <w:tabs>
           <w:tab w:val="num" w:pos="749"/>
         </w:tabs>
-        <w:spacing w:after="0" w:line="360" w:lineRule="auto"/>
-        <w:jc w:val="lowKashida"/>
-        <w:rPr>
-          <w:sz w:val="26"/>
-          <w:szCs w:val="26"/>
-          <w:lang w:val="en-GB"/>
-        </w:rPr>
-      </w:pPr>
-      <w:r>
-        <w:t xml:space="preserve">A.Hashim, Fatma &amp; Hussain, Kashif &amp; Houssein, Essam &amp; Mabrouk, Mai &amp; Al-Atabany, Walid. (2021). Archimedes optimization algorithm: a new metaheuristic algorithm for solving optimization problems. Applied Intelligence. 51. 1-21. 10.1007/s10489-020-01893-z. </w:t>
+        <w:spacing w:after="0"/>
+        <w:rPr>
+          <w:szCs w:val="26"/>
+          <w:lang w:val="en-GB"/>
+        </w:rPr>
+      </w:pPr>
+      <w:proofErr w:type="spellStart"/>
+      <w:proofErr w:type="gramStart"/>
+      <w:r>
+        <w:t>A.Hashim</w:t>
+      </w:r>
+      <w:proofErr w:type="spellEnd"/>
+      <w:proofErr w:type="gramEnd"/>
+      <w:r>
+        <w:t xml:space="preserve">, Fatma &amp; Hussain, Kashif &amp; </w:t>
+      </w:r>
+      <w:proofErr w:type="spellStart"/>
+      <w:r>
+        <w:t>Houssein</w:t>
+      </w:r>
+      <w:proofErr w:type="spellEnd"/>
+      <w:r>
+        <w:t>, Essam &amp; Mabrouk, Mai &amp; Al-</w:t>
+      </w:r>
+      <w:proofErr w:type="spellStart"/>
+      <w:r>
+        <w:t>Atabany</w:t>
+      </w:r>
+      <w:proofErr w:type="spellEnd"/>
+      <w:r>
+        <w:t xml:space="preserve">, Walid. (2021). Archimedes optimization algorithm: a new metaheuristic algorithm for solving optimization problems. Applied Intelligence. 51. 1-21. 10.1007/s10489-020-01893-z. </w:t>
       </w:r>
       <w:r>
         <w:t>‌</w:t>
       </w:r>
       <w:r>
         <w:rPr>
-          <w:sz w:val="26"/>
           <w:szCs w:val="26"/>
           <w:lang w:val="en-GB"/>
         </w:rPr>
@@ -344,7 +399,6 @@
         <w:rPr>
           <w:i/>
           <w:iCs/>
-          <w:sz w:val="26"/>
           <w:szCs w:val="26"/>
           <w:lang w:val="en-GB"/>
         </w:rPr>
@@ -352,7 +406,6 @@
       </w:r>
       <w:r>
         <w:rPr>
-          <w:sz w:val="26"/>
           <w:szCs w:val="26"/>
           <w:lang w:val="en-GB"/>
         </w:rPr>
@@ -362,7 +415,6 @@
         <w:rPr>
           <w:i/>
           <w:iCs/>
-          <w:sz w:val="26"/>
           <w:szCs w:val="26"/>
           <w:lang w:val="en-GB"/>
         </w:rPr>
@@ -370,7 +422,6 @@
       </w:r>
       <w:r>
         <w:rPr>
-          <w:sz w:val="26"/>
           <w:szCs w:val="26"/>
           <w:lang w:val="en-GB"/>
         </w:rPr>
@@ -387,46 +438,67 @@
           <w:tab w:val="num" w:pos="426"/>
           <w:tab w:val="num" w:pos="749"/>
         </w:tabs>
-        <w:spacing w:after="0" w:line="360" w:lineRule="auto"/>
+        <w:spacing w:after="0"/>
         <w:ind w:left="426" w:hanging="284"/>
-        <w:jc w:val="lowKashida"/>
-        <w:rPr>
-          <w:sz w:val="26"/>
-          <w:szCs w:val="26"/>
-          <w:lang w:val="en-GB"/>
-        </w:rPr>
-      </w:pPr>
-      <w:r>
-        <w:rPr>
-          <w:sz w:val="26"/>
-          <w:szCs w:val="26"/>
-          <w:lang w:val="en-GB"/>
-        </w:rPr>
-        <w:t xml:space="preserve">J. A. Momoh, S. Meliopoulos and R. Saint, “Centralized and Distributed Generated Power Systems-A Comparison Approach: Future Grid Initiative White Paper”, </w:t>
+        <w:rPr>
+          <w:szCs w:val="26"/>
+          <w:lang w:val="en-GB"/>
+        </w:rPr>
+      </w:pPr>
+      <w:r>
+        <w:rPr>
+          <w:szCs w:val="26"/>
+          <w:lang w:val="en-GB"/>
+        </w:rPr>
+        <w:t xml:space="preserve">J. A. Momoh, S. </w:t>
+      </w:r>
+      <w:proofErr w:type="spellStart"/>
+      <w:r>
+        <w:rPr>
+          <w:szCs w:val="26"/>
+          <w:lang w:val="en-GB"/>
+        </w:rPr>
+        <w:t>Meliopoulos</w:t>
+      </w:r>
+      <w:proofErr w:type="spellEnd"/>
+      <w:r>
+        <w:rPr>
+          <w:szCs w:val="26"/>
+          <w:lang w:val="en-GB"/>
+        </w:rPr>
+        <w:t xml:space="preserve"> and R. Saint, “Centralized and Distributed Generated Power Systems-A Comparison Approach: Future Grid Initiative White Paper”, </w:t>
       </w:r>
       <w:r>
         <w:rPr>
           <w:i/>
           <w:iCs/>
-          <w:sz w:val="26"/>
-          <w:szCs w:val="26"/>
-          <w:lang w:val="en-GB"/>
-        </w:rPr>
-        <w:t>Power Systems Engineering Research Center</w:t>
-      </w:r>
-      <w:r>
-        <w:rPr>
-          <w:sz w:val="26"/>
-          <w:szCs w:val="26"/>
-          <w:lang w:val="en-GB"/>
-        </w:rPr>
-        <w:t xml:space="preserve"> </w:t>
-      </w:r>
+          <w:szCs w:val="26"/>
+          <w:lang w:val="en-GB"/>
+        </w:rPr>
+        <w:t xml:space="preserve">Power Systems Engineering Research </w:t>
+      </w:r>
+      <w:proofErr w:type="spellStart"/>
       <w:r>
         <w:rPr>
           <w:i/>
           <w:iCs/>
-          <w:sz w:val="26"/>
+          <w:szCs w:val="26"/>
+          <w:lang w:val="en-GB"/>
+        </w:rPr>
+        <w:t>Center</w:t>
+      </w:r>
+      <w:proofErr w:type="spellEnd"/>
+      <w:r>
+        <w:rPr>
+          <w:szCs w:val="26"/>
+          <w:lang w:val="en-GB"/>
+        </w:rPr>
+        <w:t xml:space="preserve"> </w:t>
+      </w:r>
+      <w:r>
+        <w:rPr>
+          <w:i/>
+          <w:iCs/>
           <w:szCs w:val="26"/>
           <w:lang w:val="en-GB"/>
         </w:rPr>
@@ -434,7 +506,6 @@
       </w:r>
       <w:r>
         <w:rPr>
-          <w:sz w:val="26"/>
           <w:szCs w:val="26"/>
           <w:lang w:val="en-GB"/>
         </w:rPr>
@@ -451,28 +522,72 @@
           <w:tab w:val="num" w:pos="426"/>
           <w:tab w:val="num" w:pos="749"/>
         </w:tabs>
-        <w:spacing w:after="0" w:line="360" w:lineRule="auto"/>
+        <w:spacing w:after="0"/>
         <w:ind w:left="426" w:hanging="284"/>
-        <w:jc w:val="lowKashida"/>
-        <w:rPr>
-          <w:sz w:val="26"/>
-          <w:szCs w:val="26"/>
-          <w:lang w:val="en-GB"/>
-        </w:rPr>
-      </w:pPr>
-      <w:r>
-        <w:rPr>
-          <w:sz w:val="26"/>
-          <w:szCs w:val="26"/>
-          <w:lang w:val="en-GB"/>
-        </w:rPr>
-        <w:t xml:space="preserve">M. Esmaili, E. C. Firozjaee and H. A. Shayanfar, “Optimal Placement of Distributed Generations Considering Voltage Stability and Power Losses with Observing Voltage-Related Constraints”, </w:t>
+        <w:rPr>
+          <w:szCs w:val="26"/>
+          <w:lang w:val="en-GB"/>
+        </w:rPr>
+      </w:pPr>
+      <w:r>
+        <w:rPr>
+          <w:szCs w:val="26"/>
+          <w:lang w:val="en-GB"/>
+        </w:rPr>
+        <w:t xml:space="preserve">M. </w:t>
+      </w:r>
+      <w:proofErr w:type="spellStart"/>
+      <w:r>
+        <w:rPr>
+          <w:szCs w:val="26"/>
+          <w:lang w:val="en-GB"/>
+        </w:rPr>
+        <w:t>Esmaili</w:t>
+      </w:r>
+      <w:proofErr w:type="spellEnd"/>
+      <w:r>
+        <w:rPr>
+          <w:szCs w:val="26"/>
+          <w:lang w:val="en-GB"/>
+        </w:rPr>
+        <w:t xml:space="preserve">, E. C. </w:t>
+      </w:r>
+      <w:proofErr w:type="spellStart"/>
+      <w:r>
+        <w:rPr>
+          <w:szCs w:val="26"/>
+          <w:lang w:val="en-GB"/>
+        </w:rPr>
+        <w:t>Firozjaee</w:t>
+      </w:r>
+      <w:proofErr w:type="spellEnd"/>
+      <w:r>
+        <w:rPr>
+          <w:szCs w:val="26"/>
+          <w:lang w:val="en-GB"/>
+        </w:rPr>
+        <w:t xml:space="preserve"> and H. A. </w:t>
+      </w:r>
+      <w:proofErr w:type="spellStart"/>
+      <w:r>
+        <w:rPr>
+          <w:szCs w:val="26"/>
+          <w:lang w:val="en-GB"/>
+        </w:rPr>
+        <w:t>Shayanfar</w:t>
+      </w:r>
+      <w:proofErr w:type="spellEnd"/>
+      <w:r>
+        <w:rPr>
+          <w:szCs w:val="26"/>
+          <w:lang w:val="en-GB"/>
+        </w:rPr>
+        <w:t xml:space="preserve">, “Optimal Placement of Distributed Generations Considering Voltage Stability and Power Losses with Observing Voltage-Related Constraints”, </w:t>
       </w:r>
       <w:r>
         <w:rPr>
           <w:i/>
           <w:iCs/>
-          <w:sz w:val="26"/>
           <w:szCs w:val="26"/>
           <w:lang w:val="en-GB"/>
         </w:rPr>
@@ -480,7 +595,6 @@
       </w:r>
       <w:r>
         <w:rPr>
-          <w:sz w:val="26"/>
           <w:szCs w:val="26"/>
           <w:lang w:val="en-GB"/>
         </w:rPr>
@@ -497,28 +611,57 @@
           <w:tab w:val="num" w:pos="426"/>
           <w:tab w:val="num" w:pos="749"/>
         </w:tabs>
-        <w:spacing w:after="0" w:line="360" w:lineRule="auto"/>
+        <w:spacing w:after="0"/>
         <w:ind w:left="426" w:hanging="284"/>
-        <w:jc w:val="lowKashida"/>
-        <w:rPr>
-          <w:sz w:val="26"/>
-          <w:szCs w:val="26"/>
-          <w:lang w:val="en-GB"/>
-        </w:rPr>
-      </w:pPr>
-      <w:r>
-        <w:rPr>
-          <w:sz w:val="26"/>
-          <w:szCs w:val="26"/>
-          <w:lang w:val="en-GB"/>
-        </w:rPr>
-        <w:t xml:space="preserve"> T. Gözel and M. H. Hocaoglu, “An Analytical Method for the Sizing and Siting of Distributed Generators in Radial Systems”, </w:t>
+        <w:rPr>
+          <w:szCs w:val="26"/>
+          <w:lang w:val="en-GB"/>
+        </w:rPr>
+      </w:pPr>
+      <w:r>
+        <w:rPr>
+          <w:szCs w:val="26"/>
+          <w:lang w:val="en-GB"/>
+        </w:rPr>
+        <w:lastRenderedPageBreak/>
+        <w:t xml:space="preserve"> T. </w:t>
+      </w:r>
+      <w:proofErr w:type="spellStart"/>
+      <w:r>
+        <w:rPr>
+          <w:szCs w:val="26"/>
+          <w:lang w:val="en-GB"/>
+        </w:rPr>
+        <w:t>Gözel</w:t>
+      </w:r>
+      <w:proofErr w:type="spellEnd"/>
+      <w:r>
+        <w:rPr>
+          <w:szCs w:val="26"/>
+          <w:lang w:val="en-GB"/>
+        </w:rPr>
+        <w:t xml:space="preserve"> and M. H. </w:t>
+      </w:r>
+      <w:proofErr w:type="spellStart"/>
+      <w:r>
+        <w:rPr>
+          <w:szCs w:val="26"/>
+          <w:lang w:val="en-GB"/>
+        </w:rPr>
+        <w:t>Hocaoglu</w:t>
+      </w:r>
+      <w:proofErr w:type="spellEnd"/>
+      <w:r>
+        <w:rPr>
+          <w:szCs w:val="26"/>
+          <w:lang w:val="en-GB"/>
+        </w:rPr>
+        <w:t xml:space="preserve">, “An Analytical Method for the Sizing and Siting of Distributed Generators in Radial Systems”, </w:t>
       </w:r>
       <w:r>
         <w:rPr>
           <w:i/>
           <w:iCs/>
-          <w:sz w:val="26"/>
           <w:szCs w:val="26"/>
           <w:lang w:val="en-GB"/>
         </w:rPr>
@@ -526,7 +669,6 @@
       </w:r>
       <w:r>
         <w:rPr>
-          <w:sz w:val="26"/>
           <w:szCs w:val="26"/>
           <w:lang w:val="en-GB"/>
         </w:rPr>
@@ -543,28 +685,40 @@
           <w:tab w:val="num" w:pos="426"/>
           <w:tab w:val="num" w:pos="749"/>
         </w:tabs>
-        <w:spacing w:after="0" w:line="360" w:lineRule="auto"/>
+        <w:spacing w:after="0"/>
         <w:ind w:left="426" w:hanging="284"/>
-        <w:jc w:val="lowKashida"/>
-        <w:rPr>
-          <w:sz w:val="26"/>
-          <w:szCs w:val="26"/>
-          <w:lang w:val="en-GB"/>
-        </w:rPr>
-      </w:pPr>
-      <w:r>
-        <w:rPr>
-          <w:sz w:val="26"/>
-          <w:szCs w:val="26"/>
-          <w:lang w:val="en-GB"/>
-        </w:rPr>
-        <w:t xml:space="preserve"> S. Devi and M Geethanjali, “Application of Modified Bacterial Foraging Optimization Algorithm for Optimal Placement and Sizing of Distributed Generation”, </w:t>
+        <w:rPr>
+          <w:szCs w:val="26"/>
+          <w:lang w:val="en-GB"/>
+        </w:rPr>
+      </w:pPr>
+      <w:r>
+        <w:rPr>
+          <w:szCs w:val="26"/>
+          <w:lang w:val="en-GB"/>
+        </w:rPr>
+        <w:t xml:space="preserve"> S. Devi and M </w:t>
+      </w:r>
+      <w:proofErr w:type="spellStart"/>
+      <w:r>
+        <w:rPr>
+          <w:szCs w:val="26"/>
+          <w:lang w:val="en-GB"/>
+        </w:rPr>
+        <w:t>Geethanjali</w:t>
+      </w:r>
+      <w:proofErr w:type="spellEnd"/>
+      <w:r>
+        <w:rPr>
+          <w:szCs w:val="26"/>
+          <w:lang w:val="en-GB"/>
+        </w:rPr>
+        <w:t xml:space="preserve">, “Application of Modified Bacterial Foraging Optimization Algorithm for Optimal Placement and Sizing of Distributed Generation”, </w:t>
       </w:r>
       <w:r>
         <w:rPr>
           <w:i/>
           <w:iCs/>
-          <w:sz w:val="26"/>
           <w:szCs w:val="26"/>
           <w:lang w:val="en-GB"/>
         </w:rPr>
@@ -572,7 +726,6 @@
       </w:r>
       <w:r>
         <w:rPr>
-          <w:sz w:val="26"/>
           <w:szCs w:val="26"/>
           <w:lang w:val="en-GB"/>
         </w:rPr>
@@ -589,28 +742,40 @@
           <w:tab w:val="num" w:pos="426"/>
           <w:tab w:val="num" w:pos="749"/>
         </w:tabs>
-        <w:spacing w:after="0" w:line="360" w:lineRule="auto"/>
+        <w:spacing w:after="0"/>
         <w:ind w:left="426" w:hanging="284"/>
-        <w:jc w:val="lowKashida"/>
-        <w:rPr>
-          <w:sz w:val="26"/>
-          <w:szCs w:val="26"/>
-          <w:lang w:val="en-GB"/>
-        </w:rPr>
-      </w:pPr>
-      <w:r>
-        <w:rPr>
-          <w:sz w:val="26"/>
-          <w:szCs w:val="26"/>
-          <w:lang w:val="en-GB"/>
-        </w:rPr>
-        <w:t xml:space="preserve"> S. Biswas, S. K. Goswami and A. Chatterjee, “Optimum Distributed Generation Placement with voltage Sag Effect Minimization”, </w:t>
+        <w:rPr>
+          <w:szCs w:val="26"/>
+          <w:lang w:val="en-GB"/>
+        </w:rPr>
+      </w:pPr>
+      <w:r>
+        <w:rPr>
+          <w:szCs w:val="26"/>
+          <w:lang w:val="en-GB"/>
+        </w:rPr>
+        <w:t xml:space="preserve"> S. Biswas, S. K. </w:t>
+      </w:r>
+      <w:proofErr w:type="gramStart"/>
+      <w:r>
+        <w:rPr>
+          <w:szCs w:val="26"/>
+          <w:lang w:val="en-GB"/>
+        </w:rPr>
+        <w:t>Goswami</w:t>
+      </w:r>
+      <w:proofErr w:type="gramEnd"/>
+      <w:r>
+        <w:rPr>
+          <w:szCs w:val="26"/>
+          <w:lang w:val="en-GB"/>
+        </w:rPr>
+        <w:t xml:space="preserve"> and A. Chatterjee, “Optimum Distributed Generation Placement with voltage Sag Effect Minimization”, </w:t>
       </w:r>
       <w:r>
         <w:rPr>
           <w:i/>
           <w:iCs/>
-          <w:sz w:val="26"/>
           <w:szCs w:val="26"/>
           <w:lang w:val="en-GB"/>
         </w:rPr>
@@ -618,7 +783,6 @@
       </w:r>
       <w:r>
         <w:rPr>
-          <w:sz w:val="26"/>
           <w:szCs w:val="26"/>
           <w:lang w:val="en-GB"/>
         </w:rPr>
@@ -635,28 +799,56 @@
           <w:tab w:val="num" w:pos="426"/>
           <w:tab w:val="num" w:pos="749"/>
         </w:tabs>
-        <w:spacing w:after="0" w:line="360" w:lineRule="auto"/>
+        <w:spacing w:after="0"/>
         <w:ind w:left="426" w:hanging="284"/>
-        <w:jc w:val="lowKashida"/>
-        <w:rPr>
-          <w:sz w:val="26"/>
-          <w:szCs w:val="26"/>
-          <w:lang w:val="en-GB"/>
-        </w:rPr>
-      </w:pPr>
-      <w:r>
-        <w:rPr>
-          <w:sz w:val="26"/>
-          <w:szCs w:val="26"/>
-          <w:lang w:val="en-GB"/>
-        </w:rPr>
-        <w:t xml:space="preserve">R. S. Rao, S. V.L. Narasimham and M. Ramalingaraju, “Optimal Capacitor Placement in A Radial Distribution System Using Plant Growth Simulation Algorithm”, </w:t>
+        <w:rPr>
+          <w:szCs w:val="26"/>
+          <w:lang w:val="en-GB"/>
+        </w:rPr>
+      </w:pPr>
+      <w:r>
+        <w:rPr>
+          <w:szCs w:val="26"/>
+          <w:lang w:val="en-GB"/>
+        </w:rPr>
+        <w:t xml:space="preserve">R. S. Rao, S. V.L. </w:t>
+      </w:r>
+      <w:proofErr w:type="spellStart"/>
+      <w:r>
+        <w:rPr>
+          <w:szCs w:val="26"/>
+          <w:lang w:val="en-GB"/>
+        </w:rPr>
+        <w:t>Narasimham</w:t>
+      </w:r>
+      <w:proofErr w:type="spellEnd"/>
+      <w:r>
+        <w:rPr>
+          <w:szCs w:val="26"/>
+          <w:lang w:val="en-GB"/>
+        </w:rPr>
+        <w:t xml:space="preserve"> and M. </w:t>
+      </w:r>
+      <w:proofErr w:type="spellStart"/>
+      <w:r>
+        <w:rPr>
+          <w:szCs w:val="26"/>
+          <w:lang w:val="en-GB"/>
+        </w:rPr>
+        <w:t>Ramalingaraju</w:t>
+      </w:r>
+      <w:proofErr w:type="spellEnd"/>
+      <w:r>
+        <w:rPr>
+          <w:szCs w:val="26"/>
+          <w:lang w:val="en-GB"/>
+        </w:rPr>
+        <w:t xml:space="preserve">, “Optimal Capacitor Placement in A Radial Distribution System Using Plant Growth Simulation Algorithm”, </w:t>
       </w:r>
       <w:r>
         <w:rPr>
           <w:i/>
           <w:iCs/>
-          <w:sz w:val="26"/>
           <w:szCs w:val="26"/>
           <w:lang w:val="en-GB"/>
         </w:rPr>
@@ -664,7 +856,6 @@
       </w:r>
       <w:r>
         <w:rPr>
-          <w:sz w:val="26"/>
           <w:szCs w:val="26"/>
           <w:lang w:val="en-GB"/>
         </w:rPr>
@@ -681,28 +872,40 @@
           <w:tab w:val="num" w:pos="426"/>
           <w:tab w:val="num" w:pos="749"/>
         </w:tabs>
-        <w:spacing w:after="0" w:line="360" w:lineRule="auto"/>
+        <w:spacing w:after="0"/>
         <w:ind w:left="426" w:hanging="284"/>
-        <w:jc w:val="lowKashida"/>
-        <w:rPr>
-          <w:sz w:val="26"/>
-          <w:szCs w:val="26"/>
-          <w:lang w:val="en-GB"/>
-        </w:rPr>
-      </w:pPr>
-      <w:r>
-        <w:rPr>
-          <w:sz w:val="26"/>
-          <w:szCs w:val="26"/>
-          <w:lang w:val="en-GB"/>
-        </w:rPr>
-        <w:t xml:space="preserve">S. M. Tabatabaei and B. Vahidi, “Bacterial Foraging Solution Based Fuzzy Logic Decision for Optimal Capacitor Allocation in Radial Distribution System”, </w:t>
+        <w:rPr>
+          <w:szCs w:val="26"/>
+          <w:lang w:val="en-GB"/>
+        </w:rPr>
+      </w:pPr>
+      <w:r>
+        <w:rPr>
+          <w:szCs w:val="26"/>
+          <w:lang w:val="en-GB"/>
+        </w:rPr>
+        <w:t xml:space="preserve">S. M. Tabatabaei and B. </w:t>
+      </w:r>
+      <w:proofErr w:type="spellStart"/>
+      <w:r>
+        <w:rPr>
+          <w:szCs w:val="26"/>
+          <w:lang w:val="en-GB"/>
+        </w:rPr>
+        <w:t>Vahidi</w:t>
+      </w:r>
+      <w:proofErr w:type="spellEnd"/>
+      <w:r>
+        <w:rPr>
+          <w:szCs w:val="26"/>
+          <w:lang w:val="en-GB"/>
+        </w:rPr>
+        <w:t xml:space="preserve">, “Bacterial Foraging Solution Based Fuzzy Logic Decision for Optimal Capacitor Allocation in Radial Distribution System”, </w:t>
       </w:r>
       <w:r>
         <w:rPr>
           <w:i/>
           <w:iCs/>
-          <w:sz w:val="26"/>
           <w:szCs w:val="26"/>
           <w:lang w:val="en-GB"/>
         </w:rPr>
@@ -710,7 +913,6 @@
       </w:r>
       <w:r>
         <w:rPr>
-          <w:sz w:val="26"/>
           <w:szCs w:val="26"/>
           <w:lang w:val="en-GB"/>
         </w:rPr>
@@ -727,18 +929,15 @@
           <w:tab w:val="num" w:pos="426"/>
           <w:tab w:val="num" w:pos="749"/>
         </w:tabs>
-        <w:spacing w:after="0" w:line="360" w:lineRule="auto"/>
+        <w:spacing w:after="0"/>
         <w:ind w:left="426" w:hanging="284"/>
-        <w:jc w:val="lowKashida"/>
-        <w:rPr>
-          <w:sz w:val="26"/>
-          <w:szCs w:val="26"/>
-          <w:lang w:val="en-GB"/>
-        </w:rPr>
-      </w:pPr>
-      <w:r>
-        <w:rPr>
-          <w:sz w:val="26"/>
+        <w:rPr>
+          <w:szCs w:val="26"/>
+          <w:lang w:val="en-GB"/>
+        </w:rPr>
+      </w:pPr>
+      <w:r>
+        <w:rPr>
           <w:szCs w:val="26"/>
           <w:lang w:val="en-GB"/>
         </w:rPr>
@@ -748,7 +947,6 @@
         <w:rPr>
           <w:i/>
           <w:iCs/>
-          <w:sz w:val="26"/>
           <w:szCs w:val="26"/>
           <w:lang w:val="en-GB"/>
         </w:rPr>
@@ -756,7 +954,6 @@
       </w:r>
       <w:r>
         <w:rPr>
-          <w:sz w:val="26"/>
           <w:szCs w:val="26"/>
           <w:lang w:val="en-GB"/>
         </w:rPr>
@@ -773,28 +970,40 @@
           <w:tab w:val="num" w:pos="426"/>
           <w:tab w:val="num" w:pos="749"/>
         </w:tabs>
-        <w:spacing w:after="0" w:line="360" w:lineRule="auto"/>
+        <w:spacing w:after="0"/>
         <w:ind w:left="426" w:hanging="284"/>
-        <w:jc w:val="lowKashida"/>
-        <w:rPr>
-          <w:sz w:val="26"/>
-          <w:szCs w:val="26"/>
-          <w:lang w:val="en-GB"/>
-        </w:rPr>
-      </w:pPr>
-      <w:r>
-        <w:rPr>
-          <w:sz w:val="26"/>
-          <w:szCs w:val="26"/>
-          <w:lang w:val="en-GB"/>
-        </w:rPr>
-        <w:t xml:space="preserve">A. A. El-Fergany and A. Y. Abdelaziz, “Efficient Heuristic-Based Approach for Multi-Objective Capacitor Allocation in Radial Distribution Networks”, </w:t>
+        <w:rPr>
+          <w:szCs w:val="26"/>
+          <w:lang w:val="en-GB"/>
+        </w:rPr>
+      </w:pPr>
+      <w:r>
+        <w:rPr>
+          <w:szCs w:val="26"/>
+          <w:lang w:val="en-GB"/>
+        </w:rPr>
+        <w:t>A. A. El-</w:t>
+      </w:r>
+      <w:proofErr w:type="spellStart"/>
+      <w:r>
+        <w:rPr>
+          <w:szCs w:val="26"/>
+          <w:lang w:val="en-GB"/>
+        </w:rPr>
+        <w:t>Fergany</w:t>
+      </w:r>
+      <w:proofErr w:type="spellEnd"/>
+      <w:r>
+        <w:rPr>
+          <w:szCs w:val="26"/>
+          <w:lang w:val="en-GB"/>
+        </w:rPr>
+        <w:t xml:space="preserve"> and A. Y. Abdelaziz, “Efficient Heuristic-Based Approach for Multi-Objective Capacitor Allocation in Radial Distribution Networks”, </w:t>
       </w:r>
       <w:r>
         <w:rPr>
           <w:i/>
           <w:iCs/>
-          <w:sz w:val="26"/>
           <w:szCs w:val="26"/>
           <w:lang w:val="en-GB"/>
         </w:rPr>
@@ -802,7 +1011,6 @@
       </w:r>
       <w:r>
         <w:rPr>
-          <w:sz w:val="26"/>
           <w:szCs w:val="26"/>
           <w:lang w:val="en-GB"/>
         </w:rPr>
@@ -819,28 +1027,56 @@
           <w:tab w:val="num" w:pos="426"/>
           <w:tab w:val="num" w:pos="749"/>
         </w:tabs>
-        <w:spacing w:after="0" w:line="360" w:lineRule="auto"/>
+        <w:spacing w:after="0"/>
         <w:ind w:left="426" w:hanging="284"/>
-        <w:jc w:val="lowKashida"/>
-        <w:rPr>
-          <w:sz w:val="26"/>
-          <w:szCs w:val="26"/>
-          <w:lang w:val="en-GB"/>
-        </w:rPr>
-      </w:pPr>
-      <w:r>
-        <w:rPr>
-          <w:sz w:val="26"/>
-          <w:szCs w:val="26"/>
-          <w:lang w:val="en-GB"/>
-        </w:rPr>
-        <w:t xml:space="preserve">D. Q. Hung and N. Mithulananthan, “Loss Reduction and Loadability Enhancement with DG: A Dual-Index Analytical Approach”, </w:t>
+        <w:rPr>
+          <w:szCs w:val="26"/>
+          <w:lang w:val="en-GB"/>
+        </w:rPr>
+      </w:pPr>
+      <w:r>
+        <w:rPr>
+          <w:szCs w:val="26"/>
+          <w:lang w:val="en-GB"/>
+        </w:rPr>
+        <w:t xml:space="preserve">D. Q. Hung and N. </w:t>
+      </w:r>
+      <w:proofErr w:type="spellStart"/>
+      <w:r>
+        <w:rPr>
+          <w:szCs w:val="26"/>
+          <w:lang w:val="en-GB"/>
+        </w:rPr>
+        <w:t>Mithulananthan</w:t>
+      </w:r>
+      <w:proofErr w:type="spellEnd"/>
+      <w:r>
+        <w:rPr>
+          <w:szCs w:val="26"/>
+          <w:lang w:val="en-GB"/>
+        </w:rPr>
+        <w:t xml:space="preserve">, “Loss Reduction and </w:t>
+      </w:r>
+      <w:proofErr w:type="spellStart"/>
+      <w:r>
+        <w:rPr>
+          <w:szCs w:val="26"/>
+          <w:lang w:val="en-GB"/>
+        </w:rPr>
+        <w:t>Loadability</w:t>
+      </w:r>
+      <w:proofErr w:type="spellEnd"/>
+      <w:r>
+        <w:rPr>
+          <w:szCs w:val="26"/>
+          <w:lang w:val="en-GB"/>
+        </w:rPr>
+        <w:t xml:space="preserve"> Enhancement with DG: A Dual-Index Analytical Approach”, </w:t>
       </w:r>
       <w:r>
         <w:rPr>
           <w:i/>
           <w:iCs/>
-          <w:sz w:val="26"/>
           <w:szCs w:val="26"/>
           <w:lang w:val="en-GB"/>
         </w:rPr>
@@ -848,7 +1084,6 @@
       </w:r>
       <w:r>
         <w:rPr>
-          <w:sz w:val="26"/>
           <w:szCs w:val="26"/>
           <w:lang w:val="en-GB"/>
         </w:rPr>
@@ -865,28 +1100,40 @@
           <w:tab w:val="num" w:pos="426"/>
           <w:tab w:val="num" w:pos="749"/>
         </w:tabs>
-        <w:spacing w:after="0" w:line="360" w:lineRule="auto"/>
+        <w:spacing w:after="0"/>
         <w:ind w:left="426" w:hanging="284"/>
-        <w:jc w:val="lowKashida"/>
-        <w:rPr>
-          <w:sz w:val="26"/>
-          <w:szCs w:val="26"/>
-          <w:lang w:val="en-GB"/>
-        </w:rPr>
-      </w:pPr>
-      <w:r>
-        <w:rPr>
-          <w:sz w:val="26"/>
-          <w:szCs w:val="26"/>
-          <w:lang w:val="en-GB"/>
-        </w:rPr>
-        <w:t xml:space="preserve">A. Emadi, “Advanced Electric Drive Vehicles”, </w:t>
+        <w:rPr>
+          <w:szCs w:val="26"/>
+          <w:lang w:val="en-GB"/>
+        </w:rPr>
+      </w:pPr>
+      <w:r>
+        <w:rPr>
+          <w:szCs w:val="26"/>
+          <w:lang w:val="en-GB"/>
+        </w:rPr>
+        <w:t xml:space="preserve">A. </w:t>
+      </w:r>
+      <w:proofErr w:type="spellStart"/>
+      <w:r>
+        <w:rPr>
+          <w:szCs w:val="26"/>
+          <w:lang w:val="en-GB"/>
+        </w:rPr>
+        <w:t>Emadi</w:t>
+      </w:r>
+      <w:proofErr w:type="spellEnd"/>
+      <w:r>
+        <w:rPr>
+          <w:szCs w:val="26"/>
+          <w:lang w:val="en-GB"/>
+        </w:rPr>
+        <w:t xml:space="preserve">, “Advanced Electric Drive Vehicles”, </w:t>
       </w:r>
       <w:r>
         <w:rPr>
           <w:i/>
           <w:iCs/>
-          <w:sz w:val="26"/>
           <w:szCs w:val="26"/>
           <w:lang w:val="en-GB"/>
         </w:rPr>
@@ -894,7 +1141,6 @@
       </w:r>
       <w:r>
         <w:rPr>
-          <w:sz w:val="26"/>
           <w:szCs w:val="26"/>
           <w:lang w:val="en-GB"/>
         </w:rPr>
@@ -904,7 +1150,6 @@
         <w:rPr>
           <w:i/>
           <w:iCs/>
-          <w:sz w:val="26"/>
           <w:szCs w:val="26"/>
           <w:lang w:val="en-GB"/>
         </w:rPr>
@@ -912,7 +1157,6 @@
       </w:r>
       <w:r>
         <w:rPr>
-          <w:sz w:val="26"/>
           <w:szCs w:val="26"/>
           <w:lang w:val="en-GB"/>
         </w:rPr>
@@ -922,7 +1166,6 @@
         <w:rPr>
           <w:i/>
           <w:iCs/>
-          <w:sz w:val="26"/>
           <w:szCs w:val="26"/>
           <w:lang w:val="en-GB"/>
         </w:rPr>
@@ -930,7 +1173,6 @@
       </w:r>
       <w:r>
         <w:rPr>
-          <w:sz w:val="26"/>
           <w:szCs w:val="26"/>
           <w:lang w:val="en-GB"/>
         </w:rPr>
@@ -947,28 +1189,40 @@
           <w:tab w:val="num" w:pos="426"/>
           <w:tab w:val="num" w:pos="749"/>
         </w:tabs>
-        <w:spacing w:after="0" w:line="360" w:lineRule="auto"/>
+        <w:spacing w:after="0"/>
         <w:ind w:left="426" w:hanging="284"/>
-        <w:jc w:val="lowKashida"/>
-        <w:rPr>
-          <w:sz w:val="26"/>
-          <w:szCs w:val="26"/>
-          <w:lang w:val="en-GB"/>
-        </w:rPr>
-      </w:pPr>
-      <w:r>
-        <w:rPr>
-          <w:sz w:val="26"/>
-          <w:szCs w:val="26"/>
-          <w:lang w:val="en-GB"/>
-        </w:rPr>
-        <w:t xml:space="preserve">A. Chambers, B. Schnoor and S. Hamilton, “Distributed Generation: A Nontechnical Guide”, </w:t>
+        <w:rPr>
+          <w:szCs w:val="26"/>
+          <w:lang w:val="en-GB"/>
+        </w:rPr>
+      </w:pPr>
+      <w:r>
+        <w:rPr>
+          <w:szCs w:val="26"/>
+          <w:lang w:val="en-GB"/>
+        </w:rPr>
+        <w:t xml:space="preserve">A. Chambers, B. </w:t>
+      </w:r>
+      <w:proofErr w:type="spellStart"/>
+      <w:r>
+        <w:rPr>
+          <w:szCs w:val="26"/>
+          <w:lang w:val="en-GB"/>
+        </w:rPr>
+        <w:t>Schnoor</w:t>
+      </w:r>
+      <w:proofErr w:type="spellEnd"/>
+      <w:r>
+        <w:rPr>
+          <w:szCs w:val="26"/>
+          <w:lang w:val="en-GB"/>
+        </w:rPr>
+        <w:t xml:space="preserve"> and S. Hamilton, “Distributed Generation: A Nontechnical Guide”, </w:t>
       </w:r>
       <w:r>
         <w:rPr>
           <w:i/>
           <w:iCs/>
-          <w:sz w:val="26"/>
           <w:szCs w:val="26"/>
           <w:lang w:val="en-GB"/>
         </w:rPr>
@@ -976,7 +1230,6 @@
       </w:r>
       <w:r>
         <w:rPr>
-          <w:sz w:val="26"/>
           <w:szCs w:val="26"/>
           <w:lang w:val="en-GB"/>
         </w:rPr>
@@ -993,28 +1246,57 @@
           <w:tab w:val="num" w:pos="426"/>
           <w:tab w:val="num" w:pos="749"/>
         </w:tabs>
-        <w:spacing w:after="0" w:line="360" w:lineRule="auto"/>
+        <w:spacing w:after="0"/>
         <w:ind w:left="426" w:hanging="284"/>
-        <w:jc w:val="lowKashida"/>
-        <w:rPr>
-          <w:sz w:val="26"/>
-          <w:szCs w:val="26"/>
-          <w:lang w:val="en-GB"/>
-        </w:rPr>
-      </w:pPr>
-      <w:r>
-        <w:rPr>
-          <w:sz w:val="26"/>
-          <w:szCs w:val="26"/>
-          <w:lang w:val="en-GB"/>
-        </w:rPr>
-        <w:t xml:space="preserve">M. H. Nehrir and C. Wang, “Modeling and Control of Fuel Cells: Distributed Generation Applications”, </w:t>
+        <w:rPr>
+          <w:szCs w:val="26"/>
+          <w:lang w:val="en-GB"/>
+        </w:rPr>
+      </w:pPr>
+      <w:r>
+        <w:rPr>
+          <w:szCs w:val="26"/>
+          <w:lang w:val="en-GB"/>
+        </w:rPr>
+        <w:lastRenderedPageBreak/>
+        <w:t xml:space="preserve">M. H. </w:t>
+      </w:r>
+      <w:proofErr w:type="spellStart"/>
+      <w:r>
+        <w:rPr>
+          <w:szCs w:val="26"/>
+          <w:lang w:val="en-GB"/>
+        </w:rPr>
+        <w:t>Nehrir</w:t>
+      </w:r>
+      <w:proofErr w:type="spellEnd"/>
+      <w:r>
+        <w:rPr>
+          <w:szCs w:val="26"/>
+          <w:lang w:val="en-GB"/>
+        </w:rPr>
+        <w:t xml:space="preserve"> and C. Wang, “</w:t>
+      </w:r>
+      <w:proofErr w:type="spellStart"/>
+      <w:r>
+        <w:rPr>
+          <w:szCs w:val="26"/>
+          <w:lang w:val="en-GB"/>
+        </w:rPr>
+        <w:t>Modeling</w:t>
+      </w:r>
+      <w:proofErr w:type="spellEnd"/>
+      <w:r>
+        <w:rPr>
+          <w:szCs w:val="26"/>
+          <w:lang w:val="en-GB"/>
+        </w:rPr>
+        <w:t xml:space="preserve"> and Control of Fuel Cells: Distributed Generation Applications”, </w:t>
       </w:r>
       <w:r>
         <w:rPr>
           <w:i/>
           <w:iCs/>
-          <w:sz w:val="26"/>
           <w:szCs w:val="26"/>
           <w:lang w:val="en-GB"/>
         </w:rPr>
@@ -1022,7 +1304,6 @@
       </w:r>
       <w:r>
         <w:rPr>
-          <w:sz w:val="26"/>
           <w:szCs w:val="26"/>
           <w:lang w:val="en-GB"/>
         </w:rPr>
@@ -1039,28 +1320,40 @@
           <w:tab w:val="num" w:pos="426"/>
           <w:tab w:val="num" w:pos="749"/>
         </w:tabs>
-        <w:spacing w:after="0" w:line="360" w:lineRule="auto"/>
+        <w:spacing w:after="0"/>
         <w:ind w:left="426" w:hanging="284"/>
-        <w:jc w:val="lowKashida"/>
-        <w:rPr>
-          <w:sz w:val="26"/>
-          <w:szCs w:val="26"/>
-          <w:lang w:val="en-GB"/>
-        </w:rPr>
-      </w:pPr>
-      <w:r>
-        <w:rPr>
-          <w:sz w:val="26"/>
-          <w:szCs w:val="26"/>
-          <w:lang w:val="en-GB"/>
-        </w:rPr>
-        <w:t xml:space="preserve">S. Devi and M Geethanjali, “Optimal Location and Sizing Determination of Distributed Generation and DSTATCOM Using Particle Swarm Optimization Algorithm”, </w:t>
+        <w:rPr>
+          <w:szCs w:val="26"/>
+          <w:lang w:val="en-GB"/>
+        </w:rPr>
+      </w:pPr>
+      <w:r>
+        <w:rPr>
+          <w:szCs w:val="26"/>
+          <w:lang w:val="en-GB"/>
+        </w:rPr>
+        <w:t xml:space="preserve">S. Devi and M </w:t>
+      </w:r>
+      <w:proofErr w:type="spellStart"/>
+      <w:r>
+        <w:rPr>
+          <w:szCs w:val="26"/>
+          <w:lang w:val="en-GB"/>
+        </w:rPr>
+        <w:t>Geethanjali</w:t>
+      </w:r>
+      <w:proofErr w:type="spellEnd"/>
+      <w:r>
+        <w:rPr>
+          <w:szCs w:val="26"/>
+          <w:lang w:val="en-GB"/>
+        </w:rPr>
+        <w:t xml:space="preserve">, “Optimal Location and Sizing Determination of Distributed Generation and DSTATCOM Using Particle Swarm Optimization Algorithm”, </w:t>
       </w:r>
       <w:r>
         <w:rPr>
           <w:i/>
           <w:iCs/>
-          <w:sz w:val="26"/>
           <w:szCs w:val="26"/>
           <w:lang w:val="en-GB"/>
         </w:rPr>
@@ -1068,7 +1361,6 @@
       </w:r>
       <w:r>
         <w:rPr>
-          <w:sz w:val="26"/>
           <w:szCs w:val="26"/>
           <w:lang w:val="en-GB"/>
         </w:rPr>
@@ -1085,28 +1377,40 @@
           <w:tab w:val="num" w:pos="426"/>
           <w:tab w:val="num" w:pos="749"/>
         </w:tabs>
-        <w:spacing w:after="0" w:line="360" w:lineRule="auto"/>
+        <w:spacing w:after="0"/>
         <w:ind w:left="426" w:hanging="284"/>
-        <w:jc w:val="lowKashida"/>
-        <w:rPr>
-          <w:sz w:val="26"/>
-          <w:szCs w:val="26"/>
-          <w:lang w:val="en-GB"/>
-        </w:rPr>
-      </w:pPr>
-      <w:r>
-        <w:rPr>
-          <w:sz w:val="26"/>
-          <w:szCs w:val="26"/>
-          <w:lang w:val="en-GB"/>
-        </w:rPr>
-        <w:t xml:space="preserve">S. S. Ramalakshmi, “Optimal Siting and Sizing of Distributed Generation Using Fuzzy-EP”, </w:t>
+        <w:rPr>
+          <w:szCs w:val="26"/>
+          <w:lang w:val="en-GB"/>
+        </w:rPr>
+      </w:pPr>
+      <w:r>
+        <w:rPr>
+          <w:szCs w:val="26"/>
+          <w:lang w:val="en-GB"/>
+        </w:rPr>
+        <w:t xml:space="preserve">S. S. </w:t>
+      </w:r>
+      <w:proofErr w:type="spellStart"/>
+      <w:r>
+        <w:rPr>
+          <w:szCs w:val="26"/>
+          <w:lang w:val="en-GB"/>
+        </w:rPr>
+        <w:t>Ramalakshmi</w:t>
+      </w:r>
+      <w:proofErr w:type="spellEnd"/>
+      <w:r>
+        <w:rPr>
+          <w:szCs w:val="26"/>
+          <w:lang w:val="en-GB"/>
+        </w:rPr>
+        <w:t xml:space="preserve">, “Optimal Siting and Sizing of Distributed Generation Using Fuzzy-EP”, </w:t>
       </w:r>
       <w:r>
         <w:rPr>
           <w:i/>
           <w:iCs/>
-          <w:sz w:val="26"/>
           <w:szCs w:val="26"/>
           <w:lang w:val="en-GB"/>
         </w:rPr>
@@ -1118,7 +1422,6 @@
             <w:i/>
             <w:iCs/>
             <w:color w:val="0563C1"/>
-            <w:sz w:val="26"/>
             <w:szCs w:val="26"/>
             <w:u w:val="single"/>
             <w:lang w:val="en-GB"/>
@@ -1128,7 +1431,6 @@
         <w:r>
           <w:rPr>
             <w:color w:val="0563C1"/>
-            <w:sz w:val="26"/>
             <w:szCs w:val="26"/>
             <w:u w:val="single"/>
             <w:lang w:val="en-GB"/>
@@ -1138,7 +1440,6 @@
       </w:hyperlink>
       <w:r>
         <w:rPr>
-          <w:sz w:val="26"/>
           <w:szCs w:val="26"/>
           <w:lang w:val="en-GB"/>
         </w:rPr>
@@ -1155,28 +1456,40 @@
           <w:tab w:val="num" w:pos="426"/>
           <w:tab w:val="num" w:pos="749"/>
         </w:tabs>
-        <w:spacing w:after="0" w:line="360" w:lineRule="auto"/>
+        <w:spacing w:after="0"/>
         <w:ind w:left="426" w:hanging="284"/>
-        <w:jc w:val="lowKashida"/>
-        <w:rPr>
-          <w:sz w:val="26"/>
-          <w:szCs w:val="26"/>
-          <w:lang w:val="en-GB"/>
-        </w:rPr>
-      </w:pPr>
-      <w:r>
-        <w:rPr>
-          <w:sz w:val="26"/>
-          <w:szCs w:val="26"/>
-          <w:lang w:val="en-GB"/>
-        </w:rPr>
-        <w:t xml:space="preserve">Z. Wang, F. Chen and J. Li, “Implementing Transformer Nodal Admittance Matrices Into Backward/Forward Sweep-Based Power Flow Analysis for Unbalanced Radial Distribution Systems”, </w:t>
+        <w:rPr>
+          <w:szCs w:val="26"/>
+          <w:lang w:val="en-GB"/>
+        </w:rPr>
+      </w:pPr>
+      <w:r>
+        <w:rPr>
+          <w:szCs w:val="26"/>
+          <w:lang w:val="en-GB"/>
+        </w:rPr>
+        <w:t xml:space="preserve">Z. Wang, F. Chen and J. Li, “Implementing Transformer Nodal Admittance Matrices </w:t>
+      </w:r>
+      <w:proofErr w:type="gramStart"/>
+      <w:r>
+        <w:rPr>
+          <w:szCs w:val="26"/>
+          <w:lang w:val="en-GB"/>
+        </w:rPr>
+        <w:t>Into</w:t>
+      </w:r>
+      <w:proofErr w:type="gramEnd"/>
+      <w:r>
+        <w:rPr>
+          <w:szCs w:val="26"/>
+          <w:lang w:val="en-GB"/>
+        </w:rPr>
+        <w:t xml:space="preserve"> Backward/Forward Sweep-Based Power Flow Analysis for Unbalanced Radial Distribution Systems”, </w:t>
       </w:r>
       <w:r>
         <w:rPr>
           <w:i/>
           <w:iCs/>
-          <w:sz w:val="26"/>
           <w:szCs w:val="26"/>
           <w:lang w:val="en-GB"/>
         </w:rPr>
@@ -1184,7 +1497,6 @@
       </w:r>
       <w:r>
         <w:rPr>
-          <w:sz w:val="26"/>
           <w:szCs w:val="26"/>
           <w:lang w:val="en-GB"/>
         </w:rPr>
@@ -1193,9 +1505,7 @@
     </w:p>
     <w:p>
       <w:pPr>
-        <w:jc w:val="lowKashida"/>
-        <w:rPr>
-          <w:sz w:val="26"/>
+        <w:rPr>
           <w:szCs w:val="26"/>
           <w:lang w:val="en-GB"/>
         </w:rPr>
@@ -1224,7 +1534,7 @@
   <w:abstractNum w:abstractNumId="0" w15:restartNumberingAfterBreak="0">
     <w:nsid w:val="17430A95"/>
     <w:multiLevelType w:val="multilevel"/>
-    <w:tmpl w:val="7FA2E9BE"/>
+    <w:tmpl w:val="BD46C468"/>
     <w:lvl w:ilvl="0">
       <w:start w:val="1"/>
       <w:numFmt w:val="decimal"/>
@@ -1232,7 +1542,7 @@
       <w:lvlText w:val="%1."/>
       <w:lvlJc w:val="left"/>
       <w:pPr>
-        <w:ind w:left="4254" w:hanging="384"/>
+        <w:ind w:left="474" w:hanging="384"/>
       </w:pPr>
       <w:rPr>
         <w:rFonts w:hint="default"/>
@@ -1488,6 +1798,18 @@
     <w:lvlOverride w:ilvl="8">
       <w:startOverride w:val="1"/>
     </w:lvlOverride>
+  </w:num>
+  <w:num w:numId="3" w16cid:durableId="1987855897">
+    <w:abstractNumId w:val="0"/>
+  </w:num>
+  <w:num w:numId="4" w16cid:durableId="1506364389">
+    <w:abstractNumId w:val="0"/>
+  </w:num>
+  <w:num w:numId="5" w16cid:durableId="1556231590">
+    <w:abstractNumId w:val="0"/>
+  </w:num>
+  <w:num w:numId="6" w16cid:durableId="1596668592">
+    <w:abstractNumId w:val="0"/>
   </w:num>
 </w:numbering>
 </file>
@@ -1890,6 +2212,15 @@
   <w:style w:type="paragraph" w:default="1" w:styleId="Normal">
     <w:name w:val="Normal"/>
     <w:qFormat/>
+    <w:rsid w:val="00173BE0"/>
+    <w:pPr>
+      <w:spacing w:line="360" w:lineRule="auto"/>
+      <w:jc w:val="lowKashida"/>
+    </w:pPr>
+    <w:rPr>
+      <w:rFonts w:asciiTheme="majorBidi" w:hAnsiTheme="majorBidi"/>
+      <w:sz w:val="26"/>
+    </w:rPr>
   </w:style>
   <w:style w:type="paragraph" w:styleId="Heading1">
     <w:name w:val="heading 1"/>
@@ -1898,26 +2229,23 @@
     <w:link w:val="Heading1Char"/>
     <w:uiPriority w:val="9"/>
     <w:qFormat/>
-    <w:rsid w:val="00CD4FCE"/>
+    <w:rsid w:val="00173BE0"/>
     <w:pPr>
       <w:keepNext/>
       <w:keepLines/>
       <w:numPr>
-        <w:numId w:val="1"/>
+        <w:numId w:val="6"/>
       </w:numPr>
-      <w:spacing w:before="240" w:after="0" w:line="360" w:lineRule="auto"/>
-      <w:ind w:left="450"/>
+      <w:spacing w:before="240" w:after="0"/>
       <w:jc w:val="center"/>
       <w:outlineLvl w:val="0"/>
     </w:pPr>
     <w:rPr>
-      <w:rFonts w:asciiTheme="majorHAnsi" w:eastAsiaTheme="majorEastAsia" w:hAnsiTheme="majorHAnsi" w:cstheme="majorBidi"/>
-      <w:b/>
-      <w:bCs/>
+      <w:rFonts w:eastAsiaTheme="majorEastAsia" w:cstheme="majorBidi"/>
       <w:color w:val="2F5496" w:themeColor="accent1" w:themeShade="BF"/>
       <w:sz w:val="32"/>
       <w:szCs w:val="32"/>
-      <w:lang w:val="en-GB" w:bidi="ar-EG"/>
+      <w:lang w:bidi="ar-EG"/>
     </w:rPr>
   </w:style>
   <w:style w:type="paragraph" w:styleId="Heading2">
@@ -1928,25 +2256,25 @@
     <w:uiPriority w:val="9"/>
     <w:unhideWhenUsed/>
     <w:qFormat/>
-    <w:rsid w:val="00CD4FCE"/>
+    <w:rsid w:val="00173BE0"/>
     <w:pPr>
       <w:keepNext/>
       <w:keepLines/>
       <w:numPr>
         <w:ilvl w:val="1"/>
-        <w:numId w:val="1"/>
+        <w:numId w:val="6"/>
       </w:numPr>
       <w:spacing w:before="40" w:after="0"/>
       <w:outlineLvl w:val="1"/>
     </w:pPr>
     <w:rPr>
-      <w:rFonts w:asciiTheme="majorHAnsi" w:eastAsiaTheme="majorEastAsia" w:hAnsiTheme="majorHAnsi" w:cstheme="majorBidi"/>
+      <w:rFonts w:eastAsiaTheme="majorEastAsia" w:cstheme="majorBidi"/>
       <w:b/>
       <w:bCs/>
       <w:color w:val="1F4E79" w:themeColor="accent5" w:themeShade="80"/>
       <w:sz w:val="32"/>
       <w:szCs w:val="32"/>
-      <w:lang w:val="en-GB" w:bidi="ar-EG"/>
+      <w:lang w:bidi="ar-EG"/>
     </w:rPr>
   </w:style>
   <w:style w:type="paragraph" w:styleId="Heading3">
@@ -1957,24 +2285,24 @@
     <w:uiPriority w:val="9"/>
     <w:unhideWhenUsed/>
     <w:qFormat/>
-    <w:rsid w:val="00CD4FCE"/>
+    <w:rsid w:val="00173BE0"/>
     <w:pPr>
       <w:keepNext/>
       <w:keepLines/>
       <w:numPr>
         <w:ilvl w:val="2"/>
-        <w:numId w:val="1"/>
+        <w:numId w:val="6"/>
       </w:numPr>
       <w:spacing w:before="40" w:after="0"/>
       <w:outlineLvl w:val="2"/>
     </w:pPr>
     <w:rPr>
-      <w:rFonts w:asciiTheme="majorHAnsi" w:eastAsiaTheme="majorEastAsia" w:hAnsiTheme="majorHAnsi" w:cstheme="majorBidi"/>
+      <w:rFonts w:eastAsiaTheme="majorEastAsia" w:cstheme="majorBidi"/>
       <w:b/>
       <w:bCs/>
-      <w:color w:val="833C0B" w:themeColor="accent2" w:themeShade="80"/>
-      <w:sz w:val="30"/>
-      <w:szCs w:val="30"/>
+      <w:color w:val="1F3864" w:themeColor="accent1" w:themeShade="80"/>
+      <w:sz w:val="28"/>
+      <w:szCs w:val="24"/>
       <w:lang w:bidi="ar-EG"/>
     </w:rPr>
   </w:style>
@@ -1986,7 +2314,7 @@
     <w:uiPriority w:val="9"/>
     <w:unhideWhenUsed/>
     <w:qFormat/>
-    <w:rsid w:val="00CD4FCE"/>
+    <w:rsid w:val="00173BE0"/>
     <w:pPr>
       <w:numPr>
         <w:ilvl w:val="3"/>
@@ -1995,6 +2323,29 @@
     </w:pPr>
     <w:rPr>
       <w:color w:val="385623" w:themeColor="accent6" w:themeShade="80"/>
+    </w:rPr>
+  </w:style>
+  <w:style w:type="paragraph" w:styleId="Heading5">
+    <w:name w:val="heading 5"/>
+    <w:basedOn w:val="Normal"/>
+    <w:next w:val="Normal"/>
+    <w:link w:val="Heading5Char"/>
+    <w:uiPriority w:val="9"/>
+    <w:semiHidden/>
+    <w:unhideWhenUsed/>
+    <w:qFormat/>
+    <w:rsid w:val="00173BE0"/>
+    <w:pPr>
+      <w:keepNext/>
+      <w:keepLines/>
+      <w:spacing w:before="40" w:after="0"/>
+      <w:outlineLvl w:val="4"/>
+    </w:pPr>
+    <w:rPr>
+      <w:rFonts w:asciiTheme="majorHAnsi" w:eastAsiaTheme="majorEastAsia" w:hAnsiTheme="majorHAnsi" w:cstheme="majorBidi"/>
+      <w:color w:val="2F5496" w:themeColor="accent1" w:themeShade="BF"/>
+      <w:szCs w:val="26"/>
+      <w:lang w:val="en-GB" w:bidi="ar-EG"/>
     </w:rPr>
   </w:style>
   <w:style w:type="character" w:default="1" w:styleId="DefaultParagraphFont">
@@ -2029,15 +2380,13 @@
     <w:basedOn w:val="DefaultParagraphFont"/>
     <w:link w:val="Heading1"/>
     <w:uiPriority w:val="9"/>
-    <w:rsid w:val="00CD4FCE"/>
+    <w:rsid w:val="00173BE0"/>
     <w:rPr>
-      <w:rFonts w:asciiTheme="majorHAnsi" w:eastAsiaTheme="majorEastAsia" w:hAnsiTheme="majorHAnsi" w:cstheme="majorBidi"/>
-      <w:b/>
-      <w:bCs/>
+      <w:rFonts w:asciiTheme="majorBidi" w:eastAsiaTheme="majorEastAsia" w:hAnsiTheme="majorBidi" w:cstheme="majorBidi"/>
       <w:color w:val="2F5496" w:themeColor="accent1" w:themeShade="BF"/>
       <w:sz w:val="32"/>
       <w:szCs w:val="32"/>
-      <w:lang w:val="en-GB" w:bidi="ar-EG"/>
+      <w:lang w:bidi="ar-EG"/>
     </w:rPr>
   </w:style>
   <w:style w:type="character" w:customStyle="1" w:styleId="Heading2Char">
@@ -2045,15 +2394,15 @@
     <w:basedOn w:val="DefaultParagraphFont"/>
     <w:link w:val="Heading2"/>
     <w:uiPriority w:val="9"/>
-    <w:rsid w:val="00CD4FCE"/>
+    <w:rsid w:val="00173BE0"/>
     <w:rPr>
-      <w:rFonts w:asciiTheme="majorHAnsi" w:eastAsiaTheme="majorEastAsia" w:hAnsiTheme="majorHAnsi" w:cstheme="majorBidi"/>
+      <w:rFonts w:asciiTheme="majorBidi" w:eastAsiaTheme="majorEastAsia" w:hAnsiTheme="majorBidi" w:cstheme="majorBidi"/>
       <w:b/>
       <w:bCs/>
       <w:color w:val="1F4E79" w:themeColor="accent5" w:themeShade="80"/>
       <w:sz w:val="32"/>
       <w:szCs w:val="32"/>
-      <w:lang w:val="en-GB" w:bidi="ar-EG"/>
+      <w:lang w:bidi="ar-EG"/>
     </w:rPr>
   </w:style>
   <w:style w:type="character" w:customStyle="1" w:styleId="Heading3Char">
@@ -2061,14 +2410,14 @@
     <w:basedOn w:val="DefaultParagraphFont"/>
     <w:link w:val="Heading3"/>
     <w:uiPriority w:val="9"/>
-    <w:rsid w:val="00CD4FCE"/>
+    <w:rsid w:val="00173BE0"/>
     <w:rPr>
-      <w:rFonts w:asciiTheme="majorHAnsi" w:eastAsiaTheme="majorEastAsia" w:hAnsiTheme="majorHAnsi" w:cstheme="majorBidi"/>
+      <w:rFonts w:asciiTheme="majorBidi" w:eastAsiaTheme="majorEastAsia" w:hAnsiTheme="majorBidi" w:cstheme="majorBidi"/>
       <w:b/>
       <w:bCs/>
-      <w:color w:val="833C0B" w:themeColor="accent2" w:themeShade="80"/>
-      <w:sz w:val="30"/>
-      <w:szCs w:val="30"/>
+      <w:color w:val="1F3864" w:themeColor="accent1" w:themeShade="80"/>
+      <w:sz w:val="28"/>
+      <w:szCs w:val="24"/>
       <w:lang w:bidi="ar-EG"/>
     </w:rPr>
   </w:style>
@@ -2077,14 +2426,14 @@
     <w:basedOn w:val="DefaultParagraphFont"/>
     <w:link w:val="Heading4"/>
     <w:uiPriority w:val="9"/>
-    <w:rsid w:val="00CD4FCE"/>
+    <w:rsid w:val="00173BE0"/>
     <w:rPr>
-      <w:rFonts w:asciiTheme="majorHAnsi" w:eastAsiaTheme="majorEastAsia" w:hAnsiTheme="majorHAnsi" w:cstheme="majorBidi"/>
+      <w:rFonts w:asciiTheme="majorBidi" w:eastAsiaTheme="majorEastAsia" w:hAnsiTheme="majorBidi" w:cstheme="majorBidi"/>
       <w:b/>
       <w:bCs/>
       <w:color w:val="385623" w:themeColor="accent6" w:themeShade="80"/>
-      <w:sz w:val="30"/>
-      <w:szCs w:val="30"/>
+      <w:sz w:val="28"/>
+      <w:szCs w:val="24"/>
       <w:lang w:bidi="ar-EG"/>
     </w:rPr>
   </w:style>
@@ -2093,20 +2442,88 @@
     <w:basedOn w:val="Normal"/>
     <w:uiPriority w:val="34"/>
     <w:qFormat/>
-    <w:rsid w:val="00B41FF5"/>
+    <w:rsid w:val="00173BE0"/>
     <w:pPr>
       <w:tabs>
         <w:tab w:val="left" w:pos="7773"/>
       </w:tabs>
-      <w:spacing w:after="0" w:line="360" w:lineRule="auto"/>
+      <w:spacing w:after="0"/>
       <w:ind w:left="720" w:hanging="360"/>
       <w:jc w:val="both"/>
     </w:pPr>
     <w:rPr>
       <w:rFonts w:eastAsiaTheme="minorHAnsi"/>
+      <w:szCs w:val="26"/>
+      <w:lang w:val="en-GB" w:bidi="ar-EG"/>
+    </w:rPr>
+  </w:style>
+  <w:style w:type="character" w:customStyle="1" w:styleId="Heading5Char">
+    <w:name w:val="Heading 5 Char"/>
+    <w:basedOn w:val="DefaultParagraphFont"/>
+    <w:link w:val="Heading5"/>
+    <w:uiPriority w:val="9"/>
+    <w:semiHidden/>
+    <w:rsid w:val="00173BE0"/>
+    <w:rPr>
+      <w:rFonts w:asciiTheme="majorHAnsi" w:eastAsiaTheme="majorEastAsia" w:hAnsiTheme="majorHAnsi" w:cstheme="majorBidi"/>
+      <w:color w:val="2F5496" w:themeColor="accent1" w:themeShade="BF"/>
       <w:sz w:val="26"/>
       <w:szCs w:val="26"/>
       <w:lang w:val="en-GB" w:bidi="ar-EG"/>
+    </w:rPr>
+  </w:style>
+  <w:style w:type="paragraph" w:styleId="Caption">
+    <w:name w:val="caption"/>
+    <w:basedOn w:val="Normal"/>
+    <w:next w:val="Normal"/>
+    <w:uiPriority w:val="35"/>
+    <w:semiHidden/>
+    <w:unhideWhenUsed/>
+    <w:qFormat/>
+    <w:rsid w:val="00173BE0"/>
+    <w:pPr>
+      <w:spacing w:after="200" w:line="240" w:lineRule="auto"/>
+    </w:pPr>
+    <w:rPr>
+      <w:rFonts w:eastAsiaTheme="minorHAnsi"/>
+      <w:i/>
+      <w:iCs/>
+      <w:color w:val="44546A" w:themeColor="text2"/>
+      <w:sz w:val="18"/>
+      <w:szCs w:val="18"/>
+      <w:lang w:val="en-GB" w:bidi="ar-EG"/>
+    </w:rPr>
+  </w:style>
+  <w:style w:type="character" w:styleId="Strong">
+    <w:name w:val="Strong"/>
+    <w:uiPriority w:val="22"/>
+    <w:qFormat/>
+    <w:rsid w:val="00173BE0"/>
+    <w:rPr>
+      <w:b/>
+      <w:bCs/>
+    </w:rPr>
+  </w:style>
+  <w:style w:type="paragraph" w:styleId="TOCHeading">
+    <w:name w:val="TOC Heading"/>
+    <w:basedOn w:val="Heading1"/>
+    <w:next w:val="Normal"/>
+    <w:uiPriority w:val="39"/>
+    <w:semiHidden/>
+    <w:unhideWhenUsed/>
+    <w:qFormat/>
+    <w:rsid w:val="00173BE0"/>
+    <w:pPr>
+      <w:numPr>
+        <w:numId w:val="0"/>
+      </w:numPr>
+      <w:outlineLvl w:val="9"/>
+    </w:pPr>
+    <w:rPr>
+      <w:b/>
+      <w:bCs/>
+      <w:color w:val="auto"/>
+      <w:lang w:val="en-GB" w:bidi="ar-SA"/>
     </w:rPr>
   </w:style>
 </w:styles>

--- a/code/AOA_objects/results/grad_book/REFERENCES.docx
+++ b/code/AOA_objects/results/grad_book/REFERENCES.docx
@@ -5,11 +5,16 @@
     <w:p>
       <w:pPr>
         <w:pStyle w:val="Heading1"/>
+        <w:numPr>
+          <w:ilvl w:val="0"/>
+          <w:numId w:val="1"/>
+        </w:numPr>
         <w:rPr>
           <w:rFonts w:eastAsia="Times New Roman"/>
         </w:rPr>
       </w:pPr>
       <w:bookmarkStart w:id="0" w:name="_Toc107514295"/>
+      <w:bookmarkStart w:id="1" w:name="_Toc107518714"/>
       <w:r>
         <w:rPr>
           <w:rFonts w:eastAsia="Times New Roman"/>
@@ -17,6 +22,7 @@
         <w:t>REFERENCES</w:t>
       </w:r>
       <w:bookmarkEnd w:id="0"/>
+      <w:bookmarkEnd w:id="1"/>
     </w:p>
     <w:p>
       <w:pPr>
@@ -40,39 +46,7 @@
           <w:szCs w:val="26"/>
           <w:lang w:val="en-GB"/>
         </w:rPr>
-        <w:t xml:space="preserve">N. </w:t>
-      </w:r>
-      <w:proofErr w:type="spellStart"/>
-      <w:r>
-        <w:rPr>
-          <w:szCs w:val="26"/>
-          <w:lang w:val="en-GB"/>
-        </w:rPr>
-        <w:t>Hadjsaïd</w:t>
-      </w:r>
-      <w:proofErr w:type="spellEnd"/>
-      <w:r>
-        <w:rPr>
-          <w:szCs w:val="26"/>
-          <w:lang w:val="en-GB"/>
-        </w:rPr>
-        <w:t xml:space="preserve"> and J. C. </w:t>
-      </w:r>
-      <w:proofErr w:type="spellStart"/>
-      <w:r>
-        <w:rPr>
-          <w:szCs w:val="26"/>
-          <w:lang w:val="en-GB"/>
-        </w:rPr>
-        <w:t>Sabonnadière</w:t>
-      </w:r>
-      <w:proofErr w:type="spellEnd"/>
-      <w:r>
-        <w:rPr>
-          <w:szCs w:val="26"/>
-          <w:lang w:val="en-GB"/>
-        </w:rPr>
-        <w:t xml:space="preserve">, “Smart Grids”, </w:t>
+        <w:t xml:space="preserve">N. Hadjsaïd and J. C. Sabonnadière, “Smart Grids”, </w:t>
       </w:r>
       <w:r>
         <w:rPr>
@@ -116,7 +90,6 @@
         <w:t xml:space="preserve">D. </w:t>
       </w:r>
       <w:hyperlink r:id="rId5" w:history="1">
-        <w:proofErr w:type="spellStart"/>
         <w:r>
           <w:rPr>
             <w:color w:val="0563C1"/>
@@ -126,7 +99,6 @@
           </w:rPr>
           <w:t>Vasiljević</w:t>
         </w:r>
-        <w:proofErr w:type="spellEnd"/>
       </w:hyperlink>
       <w:r>
         <w:rPr>
@@ -268,23 +240,7 @@
         </w:rPr>
       </w:pPr>
       <w:r>
-        <w:t xml:space="preserve">Dorigo, Marco &amp; </w:t>
-      </w:r>
-      <w:proofErr w:type="spellStart"/>
-      <w:r>
-        <w:t>Birattari</w:t>
-      </w:r>
-      <w:proofErr w:type="spellEnd"/>
-      <w:r>
-        <w:t xml:space="preserve">, Mauro &amp; </w:t>
-      </w:r>
-      <w:proofErr w:type="spellStart"/>
-      <w:r>
-        <w:t>Stützle</w:t>
-      </w:r>
-      <w:proofErr w:type="spellEnd"/>
-      <w:r>
-        <w:t>, Thomas. (2006). Ant Colony Optimization. Computational Intelligence Magazine, IEEE. 1. 28-39. 10.1109/MCI.2006.329691.</w:t>
+        <w:t>Dorigo, Marco &amp; Birattari, Mauro &amp; Stützle, Thomas. (2006). Ant Colony Optimization. Computational Intelligence Magazine, IEEE. 1. 28-39. 10.1109/MCI.2006.329691.</w:t>
       </w:r>
     </w:p>
     <w:p>
@@ -309,23 +265,7 @@
           <w:szCs w:val="26"/>
           <w:lang w:val="en-GB"/>
         </w:rPr>
-        <w:t xml:space="preserve">M. Chawla and M. </w:t>
-      </w:r>
-      <w:proofErr w:type="spellStart"/>
-      <w:r>
-        <w:rPr>
-          <w:szCs w:val="26"/>
-          <w:lang w:val="en-GB"/>
-        </w:rPr>
-        <w:t>Duhan</w:t>
-      </w:r>
-      <w:proofErr w:type="spellEnd"/>
-      <w:r>
-        <w:rPr>
-          <w:szCs w:val="26"/>
-          <w:lang w:val="en-GB"/>
-        </w:rPr>
-        <w:t xml:space="preserve">, "Bat Algorithm: A Survey of the State-of-the Art", </w:t>
+        <w:t xml:space="preserve">M. Chawla and M. Duhan, "Bat Algorithm: A Survey of the State-of-the Art", </w:t>
       </w:r>
       <w:r>
         <w:rPr>
@@ -359,31 +299,8 @@
           <w:lang w:val="en-GB"/>
         </w:rPr>
       </w:pPr>
-      <w:proofErr w:type="spellStart"/>
-      <w:proofErr w:type="gramStart"/>
-      <w:r>
-        <w:t>A.Hashim</w:t>
-      </w:r>
-      <w:proofErr w:type="spellEnd"/>
-      <w:proofErr w:type="gramEnd"/>
-      <w:r>
-        <w:t xml:space="preserve">, Fatma &amp; Hussain, Kashif &amp; </w:t>
-      </w:r>
-      <w:proofErr w:type="spellStart"/>
-      <w:r>
-        <w:t>Houssein</w:t>
-      </w:r>
-      <w:proofErr w:type="spellEnd"/>
-      <w:r>
-        <w:t>, Essam &amp; Mabrouk, Mai &amp; Al-</w:t>
-      </w:r>
-      <w:proofErr w:type="spellStart"/>
-      <w:r>
-        <w:t>Atabany</w:t>
-      </w:r>
-      <w:proofErr w:type="spellEnd"/>
-      <w:r>
-        <w:t xml:space="preserve">, Walid. (2021). Archimedes optimization algorithm: a new metaheuristic algorithm for solving optimization problems. Applied Intelligence. 51. 1-21. 10.1007/s10489-020-01893-z. </w:t>
+      <w:r>
+        <w:t xml:space="preserve">A.Hashim, Fatma &amp; Hussain, Kashif &amp; Houssein, Essam &amp; Mabrouk, Mai &amp; Al-Atabany, Walid. (2021). Archimedes optimization algorithm: a new metaheuristic algorithm for solving optimization problems. Applied Intelligence. 51. 1-21. 10.1007/s10489-020-01893-z. </w:t>
       </w:r>
       <w:r>
         <w:t>‌</w:t>
@@ -450,44 +367,17 @@
           <w:szCs w:val="26"/>
           <w:lang w:val="en-GB"/>
         </w:rPr>
-        <w:t xml:space="preserve">J. A. Momoh, S. </w:t>
-      </w:r>
-      <w:proofErr w:type="spellStart"/>
-      <w:r>
-        <w:rPr>
-          <w:szCs w:val="26"/>
-          <w:lang w:val="en-GB"/>
-        </w:rPr>
-        <w:t>Meliopoulos</w:t>
-      </w:r>
-      <w:proofErr w:type="spellEnd"/>
-      <w:r>
-        <w:rPr>
-          <w:szCs w:val="26"/>
-          <w:lang w:val="en-GB"/>
-        </w:rPr>
-        <w:t xml:space="preserve"> and R. Saint, “Centralized and Distributed Generated Power Systems-A Comparison Approach: Future Grid Initiative White Paper”, </w:t>
-      </w:r>
-      <w:r>
-        <w:rPr>
-          <w:i/>
-          <w:iCs/>
-          <w:szCs w:val="26"/>
-          <w:lang w:val="en-GB"/>
-        </w:rPr>
-        <w:t xml:space="preserve">Power Systems Engineering Research </w:t>
-      </w:r>
-      <w:proofErr w:type="spellStart"/>
-      <w:r>
-        <w:rPr>
-          <w:i/>
-          <w:iCs/>
-          <w:szCs w:val="26"/>
-          <w:lang w:val="en-GB"/>
-        </w:rPr>
-        <w:t>Center</w:t>
-      </w:r>
-      <w:proofErr w:type="spellEnd"/>
+        <w:t xml:space="preserve">J. A. Momoh, S. Meliopoulos and R. Saint, “Centralized and Distributed Generated Power Systems-A Comparison Approach: Future Grid Initiative White Paper”, </w:t>
+      </w:r>
+      <w:r>
+        <w:rPr>
+          <w:i/>
+          <w:iCs/>
+          <w:szCs w:val="26"/>
+          <w:lang w:val="en-GB"/>
+        </w:rPr>
+        <w:t>Power Systems Engineering Research Center</w:t>
+      </w:r>
       <w:r>
         <w:rPr>
           <w:szCs w:val="26"/>
@@ -534,55 +424,7 @@
           <w:szCs w:val="26"/>
           <w:lang w:val="en-GB"/>
         </w:rPr>
-        <w:t xml:space="preserve">M. </w:t>
-      </w:r>
-      <w:proofErr w:type="spellStart"/>
-      <w:r>
-        <w:rPr>
-          <w:szCs w:val="26"/>
-          <w:lang w:val="en-GB"/>
-        </w:rPr>
-        <w:t>Esmaili</w:t>
-      </w:r>
-      <w:proofErr w:type="spellEnd"/>
-      <w:r>
-        <w:rPr>
-          <w:szCs w:val="26"/>
-          <w:lang w:val="en-GB"/>
-        </w:rPr>
-        <w:t xml:space="preserve">, E. C. </w:t>
-      </w:r>
-      <w:proofErr w:type="spellStart"/>
-      <w:r>
-        <w:rPr>
-          <w:szCs w:val="26"/>
-          <w:lang w:val="en-GB"/>
-        </w:rPr>
-        <w:t>Firozjaee</w:t>
-      </w:r>
-      <w:proofErr w:type="spellEnd"/>
-      <w:r>
-        <w:rPr>
-          <w:szCs w:val="26"/>
-          <w:lang w:val="en-GB"/>
-        </w:rPr>
-        <w:t xml:space="preserve"> and H. A. </w:t>
-      </w:r>
-      <w:proofErr w:type="spellStart"/>
-      <w:r>
-        <w:rPr>
-          <w:szCs w:val="26"/>
-          <w:lang w:val="en-GB"/>
-        </w:rPr>
-        <w:t>Shayanfar</w:t>
-      </w:r>
-      <w:proofErr w:type="spellEnd"/>
-      <w:r>
-        <w:rPr>
-          <w:szCs w:val="26"/>
-          <w:lang w:val="en-GB"/>
-        </w:rPr>
-        <w:t xml:space="preserve">, “Optimal Placement of Distributed Generations Considering Voltage Stability and Power Losses with Observing Voltage-Related Constraints”, </w:t>
+        <w:t xml:space="preserve">M. Esmaili, E. C. Firozjaee and H. A. Shayanfar, “Optimal Placement of Distributed Generations Considering Voltage Stability and Power Losses with Observing Voltage-Related Constraints”, </w:t>
       </w:r>
       <w:r>
         <w:rPr>
@@ -623,40 +465,7 @@
           <w:szCs w:val="26"/>
           <w:lang w:val="en-GB"/>
         </w:rPr>
-        <w:lastRenderedPageBreak/>
-        <w:t xml:space="preserve"> T. </w:t>
-      </w:r>
-      <w:proofErr w:type="spellStart"/>
-      <w:r>
-        <w:rPr>
-          <w:szCs w:val="26"/>
-          <w:lang w:val="en-GB"/>
-        </w:rPr>
-        <w:t>Gözel</w:t>
-      </w:r>
-      <w:proofErr w:type="spellEnd"/>
-      <w:r>
-        <w:rPr>
-          <w:szCs w:val="26"/>
-          <w:lang w:val="en-GB"/>
-        </w:rPr>
-        <w:t xml:space="preserve"> and M. H. </w:t>
-      </w:r>
-      <w:proofErr w:type="spellStart"/>
-      <w:r>
-        <w:rPr>
-          <w:szCs w:val="26"/>
-          <w:lang w:val="en-GB"/>
-        </w:rPr>
-        <w:t>Hocaoglu</w:t>
-      </w:r>
-      <w:proofErr w:type="spellEnd"/>
-      <w:r>
-        <w:rPr>
-          <w:szCs w:val="26"/>
-          <w:lang w:val="en-GB"/>
-        </w:rPr>
-        <w:t xml:space="preserve">, “An Analytical Method for the Sizing and Siting of Distributed Generators in Radial Systems”, </w:t>
+        <w:t xml:space="preserve"> T. Gözel and M. H. Hocaoglu, “An Analytical Method for the Sizing and Siting of Distributed Generators in Radial Systems”, </w:t>
       </w:r>
       <w:r>
         <w:rPr>
@@ -697,23 +506,7 @@
           <w:szCs w:val="26"/>
           <w:lang w:val="en-GB"/>
         </w:rPr>
-        <w:t xml:space="preserve"> S. Devi and M </w:t>
-      </w:r>
-      <w:proofErr w:type="spellStart"/>
-      <w:r>
-        <w:rPr>
-          <w:szCs w:val="26"/>
-          <w:lang w:val="en-GB"/>
-        </w:rPr>
-        <w:t>Geethanjali</w:t>
-      </w:r>
-      <w:proofErr w:type="spellEnd"/>
-      <w:r>
-        <w:rPr>
-          <w:szCs w:val="26"/>
-          <w:lang w:val="en-GB"/>
-        </w:rPr>
-        <w:t xml:space="preserve">, “Application of Modified Bacterial Foraging Optimization Algorithm for Optimal Placement and Sizing of Distributed Generation”, </w:t>
+        <w:t xml:space="preserve"> S. Devi and M Geethanjali, “Application of Modified Bacterial Foraging Optimization Algorithm for Optimal Placement and Sizing of Distributed Generation”, </w:t>
       </w:r>
       <w:r>
         <w:rPr>
@@ -754,23 +547,7 @@
           <w:szCs w:val="26"/>
           <w:lang w:val="en-GB"/>
         </w:rPr>
-        <w:t xml:space="preserve"> S. Biswas, S. K. </w:t>
-      </w:r>
-      <w:proofErr w:type="gramStart"/>
-      <w:r>
-        <w:rPr>
-          <w:szCs w:val="26"/>
-          <w:lang w:val="en-GB"/>
-        </w:rPr>
-        <w:t>Goswami</w:t>
-      </w:r>
-      <w:proofErr w:type="gramEnd"/>
-      <w:r>
-        <w:rPr>
-          <w:szCs w:val="26"/>
-          <w:lang w:val="en-GB"/>
-        </w:rPr>
-        <w:t xml:space="preserve"> and A. Chatterjee, “Optimum Distributed Generation Placement with voltage Sag Effect Minimization”, </w:t>
+        <w:t xml:space="preserve"> S. Biswas, S. K. Goswami and A. Chatterjee, “Optimum Distributed Generation Placement with voltage Sag Effect Minimization”, </w:t>
       </w:r>
       <w:r>
         <w:rPr>
@@ -811,39 +588,7 @@
           <w:szCs w:val="26"/>
           <w:lang w:val="en-GB"/>
         </w:rPr>
-        <w:t xml:space="preserve">R. S. Rao, S. V.L. </w:t>
-      </w:r>
-      <w:proofErr w:type="spellStart"/>
-      <w:r>
-        <w:rPr>
-          <w:szCs w:val="26"/>
-          <w:lang w:val="en-GB"/>
-        </w:rPr>
-        <w:t>Narasimham</w:t>
-      </w:r>
-      <w:proofErr w:type="spellEnd"/>
-      <w:r>
-        <w:rPr>
-          <w:szCs w:val="26"/>
-          <w:lang w:val="en-GB"/>
-        </w:rPr>
-        <w:t xml:space="preserve"> and M. </w:t>
-      </w:r>
-      <w:proofErr w:type="spellStart"/>
-      <w:r>
-        <w:rPr>
-          <w:szCs w:val="26"/>
-          <w:lang w:val="en-GB"/>
-        </w:rPr>
-        <w:t>Ramalingaraju</w:t>
-      </w:r>
-      <w:proofErr w:type="spellEnd"/>
-      <w:r>
-        <w:rPr>
-          <w:szCs w:val="26"/>
-          <w:lang w:val="en-GB"/>
-        </w:rPr>
-        <w:t xml:space="preserve">, “Optimal Capacitor Placement in A Radial Distribution System Using Plant Growth Simulation Algorithm”, </w:t>
+        <w:t xml:space="preserve">R. S. Rao, S. V.L. Narasimham and M. Ramalingaraju, “Optimal Capacitor Placement in A Radial Distribution System Using Plant Growth Simulation Algorithm”, </w:t>
       </w:r>
       <w:r>
         <w:rPr>
@@ -884,23 +629,7 @@
           <w:szCs w:val="26"/>
           <w:lang w:val="en-GB"/>
         </w:rPr>
-        <w:t xml:space="preserve">S. M. Tabatabaei and B. </w:t>
-      </w:r>
-      <w:proofErr w:type="spellStart"/>
-      <w:r>
-        <w:rPr>
-          <w:szCs w:val="26"/>
-          <w:lang w:val="en-GB"/>
-        </w:rPr>
-        <w:t>Vahidi</w:t>
-      </w:r>
-      <w:proofErr w:type="spellEnd"/>
-      <w:r>
-        <w:rPr>
-          <w:szCs w:val="26"/>
-          <w:lang w:val="en-GB"/>
-        </w:rPr>
-        <w:t xml:space="preserve">, “Bacterial Foraging Solution Based Fuzzy Logic Decision for Optimal Capacitor Allocation in Radial Distribution System”, </w:t>
+        <w:t xml:space="preserve">S. M. Tabatabaei and B. Vahidi, “Bacterial Foraging Solution Based Fuzzy Logic Decision for Optimal Capacitor Allocation in Radial Distribution System”, </w:t>
       </w:r>
       <w:r>
         <w:rPr>
@@ -982,23 +711,7 @@
           <w:szCs w:val="26"/>
           <w:lang w:val="en-GB"/>
         </w:rPr>
-        <w:t>A. A. El-</w:t>
-      </w:r>
-      <w:proofErr w:type="spellStart"/>
-      <w:r>
-        <w:rPr>
-          <w:szCs w:val="26"/>
-          <w:lang w:val="en-GB"/>
-        </w:rPr>
-        <w:t>Fergany</w:t>
-      </w:r>
-      <w:proofErr w:type="spellEnd"/>
-      <w:r>
-        <w:rPr>
-          <w:szCs w:val="26"/>
-          <w:lang w:val="en-GB"/>
-        </w:rPr>
-        <w:t xml:space="preserve"> and A. Y. Abdelaziz, “Efficient Heuristic-Based Approach for Multi-Objective Capacitor Allocation in Radial Distribution Networks”, </w:t>
+        <w:t xml:space="preserve">A. A. El-Fergany and A. Y. Abdelaziz, “Efficient Heuristic-Based Approach for Multi-Objective Capacitor Allocation in Radial Distribution Networks”, </w:t>
       </w:r>
       <w:r>
         <w:rPr>
@@ -1039,39 +752,7 @@
           <w:szCs w:val="26"/>
           <w:lang w:val="en-GB"/>
         </w:rPr>
-        <w:t xml:space="preserve">D. Q. Hung and N. </w:t>
-      </w:r>
-      <w:proofErr w:type="spellStart"/>
-      <w:r>
-        <w:rPr>
-          <w:szCs w:val="26"/>
-          <w:lang w:val="en-GB"/>
-        </w:rPr>
-        <w:t>Mithulananthan</w:t>
-      </w:r>
-      <w:proofErr w:type="spellEnd"/>
-      <w:r>
-        <w:rPr>
-          <w:szCs w:val="26"/>
-          <w:lang w:val="en-GB"/>
-        </w:rPr>
-        <w:t xml:space="preserve">, “Loss Reduction and </w:t>
-      </w:r>
-      <w:proofErr w:type="spellStart"/>
-      <w:r>
-        <w:rPr>
-          <w:szCs w:val="26"/>
-          <w:lang w:val="en-GB"/>
-        </w:rPr>
-        <w:t>Loadability</w:t>
-      </w:r>
-      <w:proofErr w:type="spellEnd"/>
-      <w:r>
-        <w:rPr>
-          <w:szCs w:val="26"/>
-          <w:lang w:val="en-GB"/>
-        </w:rPr>
-        <w:t xml:space="preserve"> Enhancement with DG: A Dual-Index Analytical Approach”, </w:t>
+        <w:t xml:space="preserve">D. Q. Hung and N. Mithulananthan, “Loss Reduction and Loadability Enhancement with DG: A Dual-Index Analytical Approach”, </w:t>
       </w:r>
       <w:r>
         <w:rPr>
@@ -1112,23 +793,7 @@
           <w:szCs w:val="26"/>
           <w:lang w:val="en-GB"/>
         </w:rPr>
-        <w:t xml:space="preserve">A. </w:t>
-      </w:r>
-      <w:proofErr w:type="spellStart"/>
-      <w:r>
-        <w:rPr>
-          <w:szCs w:val="26"/>
-          <w:lang w:val="en-GB"/>
-        </w:rPr>
-        <w:t>Emadi</w:t>
-      </w:r>
-      <w:proofErr w:type="spellEnd"/>
-      <w:r>
-        <w:rPr>
-          <w:szCs w:val="26"/>
-          <w:lang w:val="en-GB"/>
-        </w:rPr>
-        <w:t xml:space="preserve">, “Advanced Electric Drive Vehicles”, </w:t>
+        <w:t xml:space="preserve">A. Emadi, “Advanced Electric Drive Vehicles”, </w:t>
       </w:r>
       <w:r>
         <w:rPr>
@@ -1201,23 +866,7 @@
           <w:szCs w:val="26"/>
           <w:lang w:val="en-GB"/>
         </w:rPr>
-        <w:t xml:space="preserve">A. Chambers, B. </w:t>
-      </w:r>
-      <w:proofErr w:type="spellStart"/>
-      <w:r>
-        <w:rPr>
-          <w:szCs w:val="26"/>
-          <w:lang w:val="en-GB"/>
-        </w:rPr>
-        <w:t>Schnoor</w:t>
-      </w:r>
-      <w:proofErr w:type="spellEnd"/>
-      <w:r>
-        <w:rPr>
-          <w:szCs w:val="26"/>
-          <w:lang w:val="en-GB"/>
-        </w:rPr>
-        <w:t xml:space="preserve"> and S. Hamilton, “Distributed Generation: A Nontechnical Guide”, </w:t>
+        <w:t xml:space="preserve">A. Chambers, B. Schnoor and S. Hamilton, “Distributed Generation: A Nontechnical Guide”, </w:t>
       </w:r>
       <w:r>
         <w:rPr>
@@ -1258,40 +907,7 @@
           <w:szCs w:val="26"/>
           <w:lang w:val="en-GB"/>
         </w:rPr>
-        <w:lastRenderedPageBreak/>
-        <w:t xml:space="preserve">M. H. </w:t>
-      </w:r>
-      <w:proofErr w:type="spellStart"/>
-      <w:r>
-        <w:rPr>
-          <w:szCs w:val="26"/>
-          <w:lang w:val="en-GB"/>
-        </w:rPr>
-        <w:t>Nehrir</w:t>
-      </w:r>
-      <w:proofErr w:type="spellEnd"/>
-      <w:r>
-        <w:rPr>
-          <w:szCs w:val="26"/>
-          <w:lang w:val="en-GB"/>
-        </w:rPr>
-        <w:t xml:space="preserve"> and C. Wang, “</w:t>
-      </w:r>
-      <w:proofErr w:type="spellStart"/>
-      <w:r>
-        <w:rPr>
-          <w:szCs w:val="26"/>
-          <w:lang w:val="en-GB"/>
-        </w:rPr>
-        <w:t>Modeling</w:t>
-      </w:r>
-      <w:proofErr w:type="spellEnd"/>
-      <w:r>
-        <w:rPr>
-          <w:szCs w:val="26"/>
-          <w:lang w:val="en-GB"/>
-        </w:rPr>
-        <w:t xml:space="preserve"> and Control of Fuel Cells: Distributed Generation Applications”, </w:t>
+        <w:t xml:space="preserve">M. H. Nehrir and C. Wang, “Modeling and Control of Fuel Cells: Distributed Generation Applications”, </w:t>
       </w:r>
       <w:r>
         <w:rPr>
@@ -1332,23 +948,7 @@
           <w:szCs w:val="26"/>
           <w:lang w:val="en-GB"/>
         </w:rPr>
-        <w:t xml:space="preserve">S. Devi and M </w:t>
-      </w:r>
-      <w:proofErr w:type="spellStart"/>
-      <w:r>
-        <w:rPr>
-          <w:szCs w:val="26"/>
-          <w:lang w:val="en-GB"/>
-        </w:rPr>
-        <w:t>Geethanjali</w:t>
-      </w:r>
-      <w:proofErr w:type="spellEnd"/>
-      <w:r>
-        <w:rPr>
-          <w:szCs w:val="26"/>
-          <w:lang w:val="en-GB"/>
-        </w:rPr>
-        <w:t xml:space="preserve">, “Optimal Location and Sizing Determination of Distributed Generation and DSTATCOM Using Particle Swarm Optimization Algorithm”, </w:t>
+        <w:t xml:space="preserve">S. Devi and M Geethanjali, “Optimal Location and Sizing Determination of Distributed Generation and DSTATCOM Using Particle Swarm Optimization Algorithm”, </w:t>
       </w:r>
       <w:r>
         <w:rPr>
@@ -1389,23 +989,7 @@
           <w:szCs w:val="26"/>
           <w:lang w:val="en-GB"/>
         </w:rPr>
-        <w:t xml:space="preserve">S. S. </w:t>
-      </w:r>
-      <w:proofErr w:type="spellStart"/>
-      <w:r>
-        <w:rPr>
-          <w:szCs w:val="26"/>
-          <w:lang w:val="en-GB"/>
-        </w:rPr>
-        <w:t>Ramalakshmi</w:t>
-      </w:r>
-      <w:proofErr w:type="spellEnd"/>
-      <w:r>
-        <w:rPr>
-          <w:szCs w:val="26"/>
-          <w:lang w:val="en-GB"/>
-        </w:rPr>
-        <w:t xml:space="preserve">, “Optimal Siting and Sizing of Distributed Generation Using Fuzzy-EP”, </w:t>
+        <w:t xml:space="preserve">S. S. Ramalakshmi, “Optimal Siting and Sizing of Distributed Generation Using Fuzzy-EP”, </w:t>
       </w:r>
       <w:r>
         <w:rPr>
@@ -1468,23 +1052,7 @@
           <w:szCs w:val="26"/>
           <w:lang w:val="en-GB"/>
         </w:rPr>
-        <w:t xml:space="preserve">Z. Wang, F. Chen and J. Li, “Implementing Transformer Nodal Admittance Matrices </w:t>
-      </w:r>
-      <w:proofErr w:type="gramStart"/>
-      <w:r>
-        <w:rPr>
-          <w:szCs w:val="26"/>
-          <w:lang w:val="en-GB"/>
-        </w:rPr>
-        <w:t>Into</w:t>
-      </w:r>
-      <w:proofErr w:type="gramEnd"/>
-      <w:r>
-        <w:rPr>
-          <w:szCs w:val="26"/>
-          <w:lang w:val="en-GB"/>
-        </w:rPr>
-        <w:t xml:space="preserve"> Backward/Forward Sweep-Based Power Flow Analysis for Unbalanced Radial Distribution Systems”, </w:t>
+        <w:t xml:space="preserve">Z. Wang, F. Chen and J. Li, “Implementing Transformer Nodal Admittance Matrices Into Backward/Forward Sweep-Based Power Flow Analysis for Unbalanced Radial Distribution Systems”, </w:t>
       </w:r>
       <w:r>
         <w:rPr>

--- a/code/AOA_objects/results/grad_book/REFERENCES.docx
+++ b/code/AOA_objects/results/grad_book/REFERENCES.docx
@@ -12,13 +12,24 @@
         <w:rPr>
           <w:rFonts w:eastAsia="Times New Roman"/>
         </w:rPr>
+        <w:sectPr>
+          <w:footerReference w:type="default" r:id="rId7"/>
+          <w:type w:val="continuous"/>
+          <w:pgSz w:w="12240" w:h="15840"/>
+          <w:pgMar w:top="1440" w:right="1440" w:bottom="1440" w:left="1440" w:header="720" w:footer="720" w:gutter="0"/>
+          <w:pgNumType w:start="50"/>
+          <w:cols w:space="720"/>
+          <w:docGrid w:linePitch="360"/>
+        </w:sectPr>
       </w:pPr>
       <w:bookmarkStart w:id="0" w:name="_Toc107514295"/>
-      <w:bookmarkStart w:id="1" w:name="_Toc107518714"/>
-      <w:r>
-        <w:rPr>
-          <w:rFonts w:eastAsia="Times New Roman"/>
-        </w:rPr>
+    </w:p>
+    <w:p>
+      <w:pPr>
+        <w:pStyle w:val="Heading5"/>
+      </w:pPr>
+      <w:bookmarkStart w:id="1" w:name="_Toc107526597"/>
+      <w:r>
         <w:t>REFERENCES</w:t>
       </w:r>
       <w:bookmarkEnd w:id="0"/>
@@ -89,7 +100,7 @@
         </w:rPr>
         <w:t xml:space="preserve">D. </w:t>
       </w:r>
-      <w:hyperlink r:id="rId5" w:history="1">
+      <w:hyperlink r:id="rId8" w:history="1">
         <w:r>
           <w:rPr>
             <w:color w:val="0563C1"/>
@@ -249,39 +260,18 @@
           <w:ilvl w:val="0"/>
           <w:numId w:val="2"/>
         </w:numPr>
-        <w:tabs>
-          <w:tab w:val="num" w:pos="426"/>
-          <w:tab w:val="num" w:pos="749"/>
-        </w:tabs>
         <w:spacing w:after="0"/>
-        <w:ind w:left="426" w:hanging="284"/>
-        <w:rPr>
-          <w:szCs w:val="26"/>
-          <w:lang w:val="en-GB"/>
-        </w:rPr>
-      </w:pPr>
-      <w:r>
-        <w:rPr>
-          <w:szCs w:val="26"/>
-          <w:lang w:val="en-GB"/>
-        </w:rPr>
-        <w:t xml:space="preserve">M. Chawla and M. Duhan, "Bat Algorithm: A Survey of the State-of-the Art", </w:t>
-      </w:r>
-      <w:r>
-        <w:rPr>
-          <w:i/>
-          <w:iCs/>
-          <w:szCs w:val="26"/>
-          <w:lang w:val="en-GB"/>
-        </w:rPr>
-        <w:t>Applied Artificial Intelligence</w:t>
-      </w:r>
-      <w:r>
-        <w:rPr>
-          <w:szCs w:val="26"/>
-          <w:lang w:val="en-GB"/>
-        </w:rPr>
-        <w:t>, Vol. 29, No. 6, pp. 617-634, June 2015.</w:t>
+        <w:rPr>
+          <w:szCs w:val="26"/>
+          <w:lang w:val="en-GB"/>
+        </w:rPr>
+      </w:pPr>
+      <w:r>
+        <w:rPr>
+          <w:szCs w:val="26"/>
+          <w:lang w:val="en-GB"/>
+        </w:rPr>
+        <w:t>Lindfield, G., &amp; Penny, J. (2017). Particle Swarm Optimization Algorithms. Introduction to Nature-Inspired Optimization, 49–68. https://doi.org/10.1016/b978-0-12-803636-5.00003-7</w:t>
       </w:r>
     </w:p>
     <w:p>
@@ -290,15 +280,19 @@
           <w:ilvl w:val="0"/>
           <w:numId w:val="2"/>
         </w:numPr>
-        <w:tabs>
-          <w:tab w:val="num" w:pos="749"/>
-        </w:tabs>
         <w:spacing w:after="0"/>
         <w:rPr>
           <w:szCs w:val="26"/>
           <w:lang w:val="en-GB"/>
         </w:rPr>
       </w:pPr>
+      <w:r>
+        <w:rPr>
+          <w:szCs w:val="26"/>
+          <w:lang w:val="en-GB"/>
+        </w:rPr>
+        <w:t>‌</w:t>
+      </w:r>
       <w:r>
         <w:t xml:space="preserve">A.Hashim, Fatma &amp; Hussain, Kashif &amp; Houssein, Essam &amp; Mabrouk, Mai &amp; Al-Atabany, Walid. (2021). Archimedes optimization algorithm: a new metaheuristic algorithm for solving optimization problems. Applied Intelligence. 51. 1-21. 10.1007/s10489-020-01893-z. </w:t>
       </w:r>
@@ -1000,7 +994,7 @@
         </w:rPr>
         <w:t xml:space="preserve">International Conference on </w:t>
       </w:r>
-      <w:hyperlink r:id="rId6" w:history="1">
+      <w:hyperlink r:id="rId9" w:history="1">
         <w:r>
           <w:rPr>
             <w:i/>
@@ -1081,6 +1075,7 @@
           <w:type w:val="continuous"/>
           <w:pgSz w:w="12240" w:h="15840"/>
           <w:pgMar w:top="1440" w:right="1440" w:bottom="1440" w:left="1440" w:header="720" w:footer="720" w:gutter="0"/>
+          <w:pgNumType w:start="50"/>
           <w:cols w:space="720"/>
           <w:docGrid w:linePitch="360"/>
         </w:sectPr>
@@ -1088,6 +1083,7 @@
     </w:p>
     <w:p/>
     <w:sectPr>
+      <w:footerReference w:type="default" r:id="rId10"/>
       <w:pgSz w:w="12240" w:h="15840"/>
       <w:pgMar w:top="1440" w:right="1440" w:bottom="1440" w:left="1440" w:header="720" w:footer="720" w:gutter="0"/>
       <w:cols w:space="720"/>
@@ -1095,6 +1091,190 @@
     </w:sectPr>
   </w:body>
 </w:document>
+</file>
+
+<file path=word/endnotes.xml><?xml version="1.0" encoding="utf-8"?>
+<w:endnotes xmlns:wpc="http://schemas.microsoft.com/office/word/2010/wordprocessingCanvas" xmlns:cx="http://schemas.microsoft.com/office/drawing/2014/chartex" xmlns:cx1="http://schemas.microsoft.com/office/drawing/2015/9/8/chartex" xmlns:cx2="http://schemas.microsoft.com/office/drawing/2015/10/21/chartex" xmlns:cx3="http://schemas.microsoft.com/office/drawing/2016/5/9/chartex" xmlns:cx4="http://schemas.microsoft.com/office/drawing/2016/5/10/chartex" xmlns:cx5="http://schemas.microsoft.com/office/drawing/2016/5/11/chartex" xmlns:cx6="http://schemas.microsoft.com/office/drawing/2016/5/12/chartex" xmlns:cx7="http://schemas.microsoft.com/office/drawing/2016/5/13/chartex" xmlns:cx8="http://schemas.microsoft.com/office/drawing/2016/5/14/chartex" xmlns:mc="http://schemas.openxmlformats.org/markup-compatibility/2006" xmlns:aink="http://schemas.microsoft.com/office/drawing/2016/ink" xmlns:am3d="http://schemas.microsoft.com/office/drawing/2017/model3d" xmlns:o="urn:schemas-microsoft-com:office:office" xmlns:oel="http://schemas.microsoft.com/office/2019/extlst" xmlns:r="http://schemas.openxmlformats.org/officeDocument/2006/relationships" xmlns:m="http://schemas.openxmlformats.org/officeDocument/2006/math" xmlns:v="urn:schemas-microsoft-com:vml" xmlns:wp14="http://schemas.microsoft.com/office/word/2010/wordprocessingDrawing" xmlns:wp="http://schemas.openxmlformats.org/drawingml/2006/wordprocessingDrawing" xmlns:w10="urn:schemas-microsoft-com:office:word" xmlns:w="http://schemas.openxmlformats.org/wordprocessingml/2006/main" xmlns:w14="http://schemas.microsoft.com/office/word/2010/wordml" xmlns:w15="http://schemas.microsoft.com/office/word/2012/wordml" xmlns:w16cex="http://schemas.microsoft.com/office/word/2018/wordml/cex" xmlns:w16cid="http://schemas.microsoft.com/office/word/2016/wordml/cid" xmlns:w16="http://schemas.microsoft.com/office/word/2018/wordml" xmlns:w16sdtdh="http://schemas.microsoft.com/office/word/2020/wordml/sdtdatahash" xmlns:w16se="http://schemas.microsoft.com/office/word/2015/wordml/symex" xmlns:wpg="http://schemas.microsoft.com/office/word/2010/wordprocessingGroup" xmlns:wpi="http://schemas.microsoft.com/office/word/2010/wordprocessingInk" xmlns:wne="http://schemas.microsoft.com/office/word/2006/wordml" xmlns:wps="http://schemas.microsoft.com/office/word/2010/wordprocessingShape" mc:Ignorable="w14 w15 w16se w16cid w16 w16cex w16sdtdh wp14">
+  <w:endnote w:type="separator" w:id="-1">
+    <w:p>
+      <w:pPr>
+        <w:spacing w:after="0" w:line="240" w:lineRule="auto"/>
+      </w:pPr>
+      <w:r>
+        <w:separator/>
+      </w:r>
+    </w:p>
+  </w:endnote>
+  <w:endnote w:type="continuationSeparator" w:id="0">
+    <w:p>
+      <w:pPr>
+        <w:spacing w:after="0" w:line="240" w:lineRule="auto"/>
+      </w:pPr>
+      <w:r>
+        <w:continuationSeparator/>
+      </w:r>
+    </w:p>
+  </w:endnote>
+</w:endnotes>
+</file>
+
+<file path=word/footer1.xml><?xml version="1.0" encoding="utf-8"?>
+<w:ftr xmlns:wpc="http://schemas.microsoft.com/office/word/2010/wordprocessingCanvas" xmlns:cx="http://schemas.microsoft.com/office/drawing/2014/chartex" xmlns:cx1="http://schemas.microsoft.com/office/drawing/2015/9/8/chartex" xmlns:cx2="http://schemas.microsoft.com/office/drawing/2015/10/21/chartex" xmlns:cx3="http://schemas.microsoft.com/office/drawing/2016/5/9/chartex" xmlns:cx4="http://schemas.microsoft.com/office/drawing/2016/5/10/chartex" xmlns:cx5="http://schemas.microsoft.com/office/drawing/2016/5/11/chartex" xmlns:cx6="http://schemas.microsoft.com/office/drawing/2016/5/12/chartex" xmlns:cx7="http://schemas.microsoft.com/office/drawing/2016/5/13/chartex" xmlns:cx8="http://schemas.microsoft.com/office/drawing/2016/5/14/chartex" xmlns:mc="http://schemas.openxmlformats.org/markup-compatibility/2006" xmlns:aink="http://schemas.microsoft.com/office/drawing/2016/ink" xmlns:am3d="http://schemas.microsoft.com/office/drawing/2017/model3d" xmlns:o="urn:schemas-microsoft-com:office:office" xmlns:oel="http://schemas.microsoft.com/office/2019/extlst" xmlns:r="http://schemas.openxmlformats.org/officeDocument/2006/relationships" xmlns:m="http://schemas.openxmlformats.org/officeDocument/2006/math" xmlns:v="urn:schemas-microsoft-com:vml" xmlns:wp14="http://schemas.microsoft.com/office/word/2010/wordprocessingDrawing" xmlns:wp="http://schemas.openxmlformats.org/drawingml/2006/wordprocessingDrawing" xmlns:w10="urn:schemas-microsoft-com:office:word" xmlns:w="http://schemas.openxmlformats.org/wordprocessingml/2006/main" xmlns:w14="http://schemas.microsoft.com/office/word/2010/wordml" xmlns:w15="http://schemas.microsoft.com/office/word/2012/wordml" xmlns:w16cex="http://schemas.microsoft.com/office/word/2018/wordml/cex" xmlns:w16cid="http://schemas.microsoft.com/office/word/2016/wordml/cid" xmlns:w16="http://schemas.microsoft.com/office/word/2018/wordml" xmlns:w16sdtdh="http://schemas.microsoft.com/office/word/2020/wordml/sdtdatahash" xmlns:w16se="http://schemas.microsoft.com/office/word/2015/wordml/symex" xmlns:wpg="http://schemas.microsoft.com/office/word/2010/wordprocessingGroup" xmlns:wpi="http://schemas.microsoft.com/office/word/2010/wordprocessingInk" xmlns:wne="http://schemas.microsoft.com/office/word/2006/wordml" xmlns:wps="http://schemas.microsoft.com/office/word/2010/wordprocessingShape" mc:Ignorable="w14 w15 w16se w16cid w16 w16cex w16sdtdh wp14">
+  <w:sdt>
+    <w:sdtPr>
+      <w:id w:val="-1671562032"/>
+      <w:docPartObj>
+        <w:docPartGallery w:val="Page Numbers (Bottom of Page)"/>
+        <w:docPartUnique/>
+      </w:docPartObj>
+    </w:sdtPr>
+    <w:sdtEndPr>
+      <w:rPr>
+        <w:color w:val="7F7F7F" w:themeColor="background1" w:themeShade="7F"/>
+        <w:spacing w:val="60"/>
+      </w:rPr>
+    </w:sdtEndPr>
+    <w:sdtContent>
+      <w:p>
+        <w:pPr>
+          <w:pStyle w:val="Footer"/>
+          <w:pBdr>
+            <w:top w:val="single" w:sz="4" w:space="1" w:color="D9D9D9" w:themeColor="background1" w:themeShade="D9"/>
+          </w:pBdr>
+          <w:jc w:val="right"/>
+        </w:pPr>
+        <w:r>
+          <w:fldChar w:fldCharType="begin"/>
+        </w:r>
+        <w:r>
+          <w:instrText xml:space="preserve"> PAGE   \* MERGEFORMAT </w:instrText>
+        </w:r>
+        <w:r>
+          <w:fldChar w:fldCharType="separate"/>
+        </w:r>
+        <w:r>
+          <w:rPr>
+            <w:noProof/>
+          </w:rPr>
+          <w:t>2</w:t>
+        </w:r>
+        <w:r>
+          <w:rPr>
+            <w:noProof/>
+          </w:rPr>
+          <w:fldChar w:fldCharType="end"/>
+        </w:r>
+        <w:r>
+          <w:t xml:space="preserve"> | </w:t>
+        </w:r>
+        <w:r>
+          <w:rPr>
+            <w:color w:val="7F7F7F" w:themeColor="background1" w:themeShade="7F"/>
+            <w:spacing w:val="60"/>
+          </w:rPr>
+          <w:t>Page</w:t>
+        </w:r>
+      </w:p>
+    </w:sdtContent>
+  </w:sdt>
+  <w:p>
+    <w:pPr>
+      <w:pStyle w:val="Footer"/>
+    </w:pPr>
+  </w:p>
+</w:ftr>
+</file>
+
+<file path=word/footer2.xml><?xml version="1.0" encoding="utf-8"?>
+<w:ftr xmlns:wpc="http://schemas.microsoft.com/office/word/2010/wordprocessingCanvas" xmlns:cx="http://schemas.microsoft.com/office/drawing/2014/chartex" xmlns:cx1="http://schemas.microsoft.com/office/drawing/2015/9/8/chartex" xmlns:cx2="http://schemas.microsoft.com/office/drawing/2015/10/21/chartex" xmlns:cx3="http://schemas.microsoft.com/office/drawing/2016/5/9/chartex" xmlns:cx4="http://schemas.microsoft.com/office/drawing/2016/5/10/chartex" xmlns:cx5="http://schemas.microsoft.com/office/drawing/2016/5/11/chartex" xmlns:cx6="http://schemas.microsoft.com/office/drawing/2016/5/12/chartex" xmlns:cx7="http://schemas.microsoft.com/office/drawing/2016/5/13/chartex" xmlns:cx8="http://schemas.microsoft.com/office/drawing/2016/5/14/chartex" xmlns:mc="http://schemas.openxmlformats.org/markup-compatibility/2006" xmlns:aink="http://schemas.microsoft.com/office/drawing/2016/ink" xmlns:am3d="http://schemas.microsoft.com/office/drawing/2017/model3d" xmlns:o="urn:schemas-microsoft-com:office:office" xmlns:oel="http://schemas.microsoft.com/office/2019/extlst" xmlns:r="http://schemas.openxmlformats.org/officeDocument/2006/relationships" xmlns:m="http://schemas.openxmlformats.org/officeDocument/2006/math" xmlns:v="urn:schemas-microsoft-com:vml" xmlns:wp14="http://schemas.microsoft.com/office/word/2010/wordprocessingDrawing" xmlns:wp="http://schemas.openxmlformats.org/drawingml/2006/wordprocessingDrawing" xmlns:w10="urn:schemas-microsoft-com:office:word" xmlns:w="http://schemas.openxmlformats.org/wordprocessingml/2006/main" xmlns:w14="http://schemas.microsoft.com/office/word/2010/wordml" xmlns:w15="http://schemas.microsoft.com/office/word/2012/wordml" xmlns:w16cex="http://schemas.microsoft.com/office/word/2018/wordml/cex" xmlns:w16cid="http://schemas.microsoft.com/office/word/2016/wordml/cid" xmlns:w16="http://schemas.microsoft.com/office/word/2018/wordml" xmlns:w16sdtdh="http://schemas.microsoft.com/office/word/2020/wordml/sdtdatahash" xmlns:w16se="http://schemas.microsoft.com/office/word/2015/wordml/symex" xmlns:wpg="http://schemas.microsoft.com/office/word/2010/wordprocessingGroup" xmlns:wpi="http://schemas.microsoft.com/office/word/2010/wordprocessingInk" xmlns:wne="http://schemas.microsoft.com/office/word/2006/wordml" xmlns:wps="http://schemas.microsoft.com/office/word/2010/wordprocessingShape" mc:Ignorable="w14 w15 w16se w16cid w16 w16cex w16sdtdh wp14">
+  <w:sdt>
+    <w:sdtPr>
+      <w:id w:val="-82534895"/>
+      <w:docPartObj>
+        <w:docPartGallery w:val="Page Numbers (Bottom of Page)"/>
+        <w:docPartUnique/>
+      </w:docPartObj>
+    </w:sdtPr>
+    <w:sdtEndPr>
+      <w:rPr>
+        <w:color w:val="7F7F7F" w:themeColor="background1" w:themeShade="7F"/>
+        <w:spacing w:val="60"/>
+      </w:rPr>
+    </w:sdtEndPr>
+    <w:sdtContent>
+      <w:p>
+        <w:pPr>
+          <w:pStyle w:val="Footer"/>
+          <w:pBdr>
+            <w:top w:val="single" w:sz="4" w:space="1" w:color="D9D9D9" w:themeColor="background1" w:themeShade="D9"/>
+          </w:pBdr>
+          <w:jc w:val="right"/>
+        </w:pPr>
+        <w:r>
+          <w:fldChar w:fldCharType="begin"/>
+        </w:r>
+        <w:r>
+          <w:instrText xml:space="preserve"> PAGE   \* MERGEFORMAT </w:instrText>
+        </w:r>
+        <w:r>
+          <w:fldChar w:fldCharType="separate"/>
+        </w:r>
+        <w:r>
+          <w:rPr>
+            <w:noProof/>
+          </w:rPr>
+          <w:t>2</w:t>
+        </w:r>
+        <w:r>
+          <w:rPr>
+            <w:noProof/>
+          </w:rPr>
+          <w:fldChar w:fldCharType="end"/>
+        </w:r>
+        <w:r>
+          <w:t xml:space="preserve"> | </w:t>
+        </w:r>
+        <w:r>
+          <w:rPr>
+            <w:color w:val="7F7F7F" w:themeColor="background1" w:themeShade="7F"/>
+            <w:spacing w:val="60"/>
+          </w:rPr>
+          <w:t>Page</w:t>
+        </w:r>
+      </w:p>
+    </w:sdtContent>
+  </w:sdt>
+  <w:p>
+    <w:pPr>
+      <w:pStyle w:val="Footer"/>
+    </w:pPr>
+  </w:p>
+</w:ftr>
+</file>
+
+<file path=word/footnotes.xml><?xml version="1.0" encoding="utf-8"?>
+<w:footnotes xmlns:wpc="http://schemas.microsoft.com/office/word/2010/wordprocessingCanvas" xmlns:cx="http://schemas.microsoft.com/office/drawing/2014/chartex" xmlns:cx1="http://schemas.microsoft.com/office/drawing/2015/9/8/chartex" xmlns:cx2="http://schemas.microsoft.com/office/drawing/2015/10/21/chartex" xmlns:cx3="http://schemas.microsoft.com/office/drawing/2016/5/9/chartex" xmlns:cx4="http://schemas.microsoft.com/office/drawing/2016/5/10/chartex" xmlns:cx5="http://schemas.microsoft.com/office/drawing/2016/5/11/chartex" xmlns:cx6="http://schemas.microsoft.com/office/drawing/2016/5/12/chartex" xmlns:cx7="http://schemas.microsoft.com/office/drawing/2016/5/13/chartex" xmlns:cx8="http://schemas.microsoft.com/office/drawing/2016/5/14/chartex" xmlns:mc="http://schemas.openxmlformats.org/markup-compatibility/2006" xmlns:aink="http://schemas.microsoft.com/office/drawing/2016/ink" xmlns:am3d="http://schemas.microsoft.com/office/drawing/2017/model3d" xmlns:o="urn:schemas-microsoft-com:office:office" xmlns:oel="http://schemas.microsoft.com/office/2019/extlst" xmlns:r="http://schemas.openxmlformats.org/officeDocument/2006/relationships" xmlns:m="http://schemas.openxmlformats.org/officeDocument/2006/math" xmlns:v="urn:schemas-microsoft-com:vml" xmlns:wp14="http://schemas.microsoft.com/office/word/2010/wordprocessingDrawing" xmlns:wp="http://schemas.openxmlformats.org/drawingml/2006/wordprocessingDrawing" xmlns:w10="urn:schemas-microsoft-com:office:word" xmlns:w="http://schemas.openxmlformats.org/wordprocessingml/2006/main" xmlns:w14="http://schemas.microsoft.com/office/word/2010/wordml" xmlns:w15="http://schemas.microsoft.com/office/word/2012/wordml" xmlns:w16cex="http://schemas.microsoft.com/office/word/2018/wordml/cex" xmlns:w16cid="http://schemas.microsoft.com/office/word/2016/wordml/cid" xmlns:w16="http://schemas.microsoft.com/office/word/2018/wordml" xmlns:w16sdtdh="http://schemas.microsoft.com/office/word/2020/wordml/sdtdatahash" xmlns:w16se="http://schemas.microsoft.com/office/word/2015/wordml/symex" xmlns:wpg="http://schemas.microsoft.com/office/word/2010/wordprocessingGroup" xmlns:wpi="http://schemas.microsoft.com/office/word/2010/wordprocessingInk" xmlns:wne="http://schemas.microsoft.com/office/word/2006/wordml" xmlns:wps="http://schemas.microsoft.com/office/word/2010/wordprocessingShape" mc:Ignorable="w14 w15 w16se w16cid w16 w16cex w16sdtdh wp14">
+  <w:footnote w:type="separator" w:id="-1">
+    <w:p>
+      <w:pPr>
+        <w:spacing w:after="0" w:line="240" w:lineRule="auto"/>
+      </w:pPr>
+      <w:r>
+        <w:separator/>
+      </w:r>
+    </w:p>
+  </w:footnote>
+  <w:footnote w:type="continuationSeparator" w:id="0">
+    <w:p>
+      <w:pPr>
+        <w:spacing w:after="0" w:line="240" w:lineRule="auto"/>
+      </w:pPr>
+      <w:r>
+        <w:continuationSeparator/>
+      </w:r>
+    </w:p>
+  </w:footnote>
+</w:footnotes>
 </file>
 
 <file path=word/numbering.xml><?xml version="1.0" encoding="utf-8"?>
@@ -1899,7 +2079,6 @@
     <w:next w:val="Normal"/>
     <w:link w:val="Heading5Char"/>
     <w:uiPriority w:val="9"/>
-    <w:semiHidden/>
     <w:unhideWhenUsed/>
     <w:qFormat/>
     <w:rsid w:val="00173BE0"/>
@@ -2030,7 +2209,6 @@
     <w:basedOn w:val="DefaultParagraphFont"/>
     <w:link w:val="Heading5"/>
     <w:uiPriority w:val="9"/>
-    <w:semiHidden/>
     <w:rsid w:val="00173BE0"/>
     <w:rPr>
       <w:rFonts w:asciiTheme="majorHAnsi" w:eastAsiaTheme="majorEastAsia" w:hAnsiTheme="majorHAnsi" w:cstheme="majorBidi"/>
@@ -2092,6 +2270,32 @@
       <w:bCs/>
       <w:color w:val="auto"/>
       <w:lang w:val="en-GB" w:bidi="ar-SA"/>
+    </w:rPr>
+  </w:style>
+  <w:style w:type="paragraph" w:styleId="Footer">
+    <w:name w:val="footer"/>
+    <w:basedOn w:val="Normal"/>
+    <w:link w:val="FooterChar"/>
+    <w:uiPriority w:val="99"/>
+    <w:unhideWhenUsed/>
+    <w:rsid w:val="002D0131"/>
+    <w:pPr>
+      <w:tabs>
+        <w:tab w:val="center" w:pos="4680"/>
+        <w:tab w:val="right" w:pos="9360"/>
+      </w:tabs>
+      <w:spacing w:after="0" w:line="240" w:lineRule="auto"/>
+    </w:pPr>
+  </w:style>
+  <w:style w:type="character" w:customStyle="1" w:styleId="FooterChar">
+    <w:name w:val="Footer Char"/>
+    <w:basedOn w:val="DefaultParagraphFont"/>
+    <w:link w:val="Footer"/>
+    <w:uiPriority w:val="99"/>
+    <w:rsid w:val="002D0131"/>
+    <w:rPr>
+      <w:rFonts w:asciiTheme="majorBidi" w:hAnsiTheme="majorBidi"/>
+      <w:sz w:val="26"/>
     </w:rPr>
   </w:style>
 </w:styles>

--- a/code/AOA_objects/results/grad_book/REFERENCES.docx
+++ b/code/AOA_objects/results/grad_book/REFERENCES.docx
@@ -28,7 +28,7 @@
       <w:pPr>
         <w:pStyle w:val="Heading5"/>
       </w:pPr>
-      <w:bookmarkStart w:id="1" w:name="_Toc107526597"/>
+      <w:bookmarkStart w:id="1" w:name="_Toc107902088"/>
       <w:r>
         <w:t>REFERENCES</w:t>
       </w:r>

--- a/code/AOA_objects/results/grad_book/REFERENCES.docx
+++ b/code/AOA_objects/results/grad_book/REFERENCES.docx
@@ -9,6 +9,7 @@
           <w:ilvl w:val="0"/>
           <w:numId w:val="1"/>
         </w:numPr>
+        <w:spacing w:line="259" w:lineRule="auto"/>
         <w:rPr>
           <w:rFonts w:eastAsia="Times New Roman"/>
         </w:rPr>
@@ -28,7 +29,7 @@
       <w:pPr>
         <w:pStyle w:val="Heading5"/>
       </w:pPr>
-      <w:bookmarkStart w:id="1" w:name="_Toc107902088"/>
+      <w:bookmarkStart w:id="1" w:name="_Toc107916540"/>
       <w:r>
         <w:t>REFERENCES</w:t>
       </w:r>
@@ -45,8 +46,9 @@
           <w:tab w:val="num" w:pos="426"/>
           <w:tab w:val="num" w:pos="749"/>
         </w:tabs>
-        <w:spacing w:after="0"/>
+        <w:spacing w:after="0" w:line="259" w:lineRule="auto"/>
         <w:ind w:left="426" w:hanging="284"/>
+        <w:jc w:val="left"/>
         <w:rPr>
           <w:szCs w:val="26"/>
           <w:lang w:val="en-GB"/>
@@ -86,8 +88,9 @@
           <w:tab w:val="num" w:pos="426"/>
           <w:tab w:val="num" w:pos="749"/>
         </w:tabs>
-        <w:spacing w:after="0"/>
+        <w:spacing w:after="0" w:line="259" w:lineRule="auto"/>
         <w:ind w:left="426" w:hanging="284"/>
+        <w:jc w:val="left"/>
         <w:rPr>
           <w:szCs w:val="26"/>
           <w:lang w:val="en-GB"/>
@@ -161,8 +164,9 @@
           <w:tab w:val="num" w:pos="426"/>
           <w:tab w:val="num" w:pos="749"/>
         </w:tabs>
-        <w:spacing w:after="0"/>
+        <w:spacing w:after="0" w:line="259" w:lineRule="auto"/>
         <w:ind w:left="426" w:hanging="284"/>
+        <w:jc w:val="left"/>
         <w:rPr>
           <w:szCs w:val="26"/>
           <w:lang w:val="en-GB"/>
@@ -202,8 +206,9 @@
           <w:tab w:val="num" w:pos="426"/>
           <w:tab w:val="num" w:pos="749"/>
         </w:tabs>
-        <w:spacing w:after="0"/>
+        <w:spacing w:after="0" w:line="259" w:lineRule="auto"/>
         <w:ind w:left="426" w:hanging="284"/>
+        <w:jc w:val="left"/>
         <w:rPr>
           <w:szCs w:val="26"/>
           <w:lang w:val="en-GB"/>
@@ -243,8 +248,9 @@
           <w:tab w:val="num" w:pos="426"/>
           <w:tab w:val="num" w:pos="749"/>
         </w:tabs>
-        <w:spacing w:after="0"/>
+        <w:spacing w:after="0" w:line="259" w:lineRule="auto"/>
         <w:ind w:left="426" w:hanging="284"/>
+        <w:jc w:val="left"/>
         <w:rPr>
           <w:szCs w:val="26"/>
           <w:lang w:val="en-GB"/>
@@ -260,7 +266,8 @@
           <w:ilvl w:val="0"/>
           <w:numId w:val="2"/>
         </w:numPr>
-        <w:spacing w:after="0"/>
+        <w:spacing w:after="0" w:line="259" w:lineRule="auto"/>
+        <w:jc w:val="left"/>
         <w:rPr>
           <w:szCs w:val="26"/>
           <w:lang w:val="en-GB"/>
@@ -280,7 +287,8 @@
           <w:ilvl w:val="0"/>
           <w:numId w:val="2"/>
         </w:numPr>
-        <w:spacing w:after="0"/>
+        <w:spacing w:after="0" w:line="259" w:lineRule="auto"/>
+        <w:jc w:val="left"/>
         <w:rPr>
           <w:szCs w:val="26"/>
           <w:lang w:val="en-GB"/>
@@ -349,8 +357,9 @@
           <w:tab w:val="num" w:pos="426"/>
           <w:tab w:val="num" w:pos="749"/>
         </w:tabs>
-        <w:spacing w:after="0"/>
+        <w:spacing w:after="0" w:line="259" w:lineRule="auto"/>
         <w:ind w:left="426" w:hanging="284"/>
+        <w:jc w:val="left"/>
         <w:rPr>
           <w:szCs w:val="26"/>
           <w:lang w:val="en-GB"/>
@@ -406,8 +415,9 @@
           <w:tab w:val="num" w:pos="426"/>
           <w:tab w:val="num" w:pos="749"/>
         </w:tabs>
-        <w:spacing w:after="0"/>
+        <w:spacing w:after="0" w:line="259" w:lineRule="auto"/>
         <w:ind w:left="426" w:hanging="284"/>
+        <w:jc w:val="left"/>
         <w:rPr>
           <w:szCs w:val="26"/>
           <w:lang w:val="en-GB"/>
@@ -447,8 +457,9 @@
           <w:tab w:val="num" w:pos="426"/>
           <w:tab w:val="num" w:pos="749"/>
         </w:tabs>
-        <w:spacing w:after="0"/>
+        <w:spacing w:after="0" w:line="259" w:lineRule="auto"/>
         <w:ind w:left="426" w:hanging="284"/>
+        <w:jc w:val="left"/>
         <w:rPr>
           <w:szCs w:val="26"/>
           <w:lang w:val="en-GB"/>
@@ -488,8 +499,9 @@
           <w:tab w:val="num" w:pos="426"/>
           <w:tab w:val="num" w:pos="749"/>
         </w:tabs>
-        <w:spacing w:after="0"/>
+        <w:spacing w:after="0" w:line="259" w:lineRule="auto"/>
         <w:ind w:left="426" w:hanging="284"/>
+        <w:jc w:val="left"/>
         <w:rPr>
           <w:szCs w:val="26"/>
           <w:lang w:val="en-GB"/>
@@ -529,8 +541,9 @@
           <w:tab w:val="num" w:pos="426"/>
           <w:tab w:val="num" w:pos="749"/>
         </w:tabs>
-        <w:spacing w:after="0"/>
+        <w:spacing w:after="0" w:line="259" w:lineRule="auto"/>
         <w:ind w:left="426" w:hanging="284"/>
+        <w:jc w:val="left"/>
         <w:rPr>
           <w:szCs w:val="26"/>
           <w:lang w:val="en-GB"/>
@@ -570,8 +583,9 @@
           <w:tab w:val="num" w:pos="426"/>
           <w:tab w:val="num" w:pos="749"/>
         </w:tabs>
-        <w:spacing w:after="0"/>
+        <w:spacing w:after="0" w:line="259" w:lineRule="auto"/>
         <w:ind w:left="426" w:hanging="284"/>
+        <w:jc w:val="left"/>
         <w:rPr>
           <w:szCs w:val="26"/>
           <w:lang w:val="en-GB"/>
@@ -611,8 +625,9 @@
           <w:tab w:val="num" w:pos="426"/>
           <w:tab w:val="num" w:pos="749"/>
         </w:tabs>
-        <w:spacing w:after="0"/>
+        <w:spacing w:after="0" w:line="259" w:lineRule="auto"/>
         <w:ind w:left="426" w:hanging="284"/>
+        <w:jc w:val="left"/>
         <w:rPr>
           <w:szCs w:val="26"/>
           <w:lang w:val="en-GB"/>
@@ -652,8 +667,9 @@
           <w:tab w:val="num" w:pos="426"/>
           <w:tab w:val="num" w:pos="749"/>
         </w:tabs>
-        <w:spacing w:after="0"/>
+        <w:spacing w:after="0" w:line="259" w:lineRule="auto"/>
         <w:ind w:left="426" w:hanging="284"/>
+        <w:jc w:val="left"/>
         <w:rPr>
           <w:szCs w:val="26"/>
           <w:lang w:val="en-GB"/>
@@ -693,8 +709,9 @@
           <w:tab w:val="num" w:pos="426"/>
           <w:tab w:val="num" w:pos="749"/>
         </w:tabs>
-        <w:spacing w:after="0"/>
+        <w:spacing w:after="0" w:line="259" w:lineRule="auto"/>
         <w:ind w:left="426" w:hanging="284"/>
+        <w:jc w:val="left"/>
         <w:rPr>
           <w:szCs w:val="26"/>
           <w:lang w:val="en-GB"/>
@@ -734,8 +751,9 @@
           <w:tab w:val="num" w:pos="426"/>
           <w:tab w:val="num" w:pos="749"/>
         </w:tabs>
-        <w:spacing w:after="0"/>
+        <w:spacing w:after="0" w:line="259" w:lineRule="auto"/>
         <w:ind w:left="426" w:hanging="284"/>
+        <w:jc w:val="left"/>
         <w:rPr>
           <w:szCs w:val="26"/>
           <w:lang w:val="en-GB"/>
@@ -775,8 +793,9 @@
           <w:tab w:val="num" w:pos="426"/>
           <w:tab w:val="num" w:pos="749"/>
         </w:tabs>
-        <w:spacing w:after="0"/>
+        <w:spacing w:after="0" w:line="259" w:lineRule="auto"/>
         <w:ind w:left="426" w:hanging="284"/>
+        <w:jc w:val="left"/>
         <w:rPr>
           <w:szCs w:val="26"/>
           <w:lang w:val="en-GB"/>
@@ -848,8 +867,9 @@
           <w:tab w:val="num" w:pos="426"/>
           <w:tab w:val="num" w:pos="749"/>
         </w:tabs>
-        <w:spacing w:after="0"/>
+        <w:spacing w:after="0" w:line="259" w:lineRule="auto"/>
         <w:ind w:left="426" w:hanging="284"/>
+        <w:jc w:val="left"/>
         <w:rPr>
           <w:szCs w:val="26"/>
           <w:lang w:val="en-GB"/>
@@ -889,8 +909,9 @@
           <w:tab w:val="num" w:pos="426"/>
           <w:tab w:val="num" w:pos="749"/>
         </w:tabs>
-        <w:spacing w:after="0"/>
+        <w:spacing w:after="0" w:line="259" w:lineRule="auto"/>
         <w:ind w:left="426" w:hanging="284"/>
+        <w:jc w:val="left"/>
         <w:rPr>
           <w:szCs w:val="26"/>
           <w:lang w:val="en-GB"/>
@@ -930,8 +951,9 @@
           <w:tab w:val="num" w:pos="426"/>
           <w:tab w:val="num" w:pos="749"/>
         </w:tabs>
-        <w:spacing w:after="0"/>
+        <w:spacing w:after="0" w:line="259" w:lineRule="auto"/>
         <w:ind w:left="426" w:hanging="284"/>
+        <w:jc w:val="left"/>
         <w:rPr>
           <w:szCs w:val="26"/>
           <w:lang w:val="en-GB"/>
@@ -971,8 +993,9 @@
           <w:tab w:val="num" w:pos="426"/>
           <w:tab w:val="num" w:pos="749"/>
         </w:tabs>
-        <w:spacing w:after="0"/>
+        <w:spacing w:after="0" w:line="259" w:lineRule="auto"/>
         <w:ind w:left="426" w:hanging="284"/>
+        <w:jc w:val="left"/>
         <w:rPr>
           <w:szCs w:val="26"/>
           <w:lang w:val="en-GB"/>
@@ -1034,8 +1057,9 @@
           <w:tab w:val="num" w:pos="426"/>
           <w:tab w:val="num" w:pos="749"/>
         </w:tabs>
-        <w:spacing w:after="0"/>
+        <w:spacing w:after="0" w:line="259" w:lineRule="auto"/>
         <w:ind w:left="426" w:hanging="284"/>
+        <w:jc w:val="left"/>
         <w:rPr>
           <w:szCs w:val="26"/>
           <w:lang w:val="en-GB"/>

--- a/code/AOA_objects/results/grad_book/REFERENCES.docx
+++ b/code/AOA_objects/results/grad_book/REFERENCES.docx
@@ -18,7 +18,7 @@
           <w:type w:val="continuous"/>
           <w:pgSz w:w="12240" w:h="15840"/>
           <w:pgMar w:top="1440" w:right="1440" w:bottom="1440" w:left="1440" w:header="720" w:footer="720" w:gutter="0"/>
-          <w:pgNumType w:start="50"/>
+          <w:pgNumType w:start="39"/>
           <w:cols w:space="720"/>
           <w:docGrid w:linePitch="360"/>
         </w:sectPr>
@@ -29,7 +29,7 @@
       <w:pPr>
         <w:pStyle w:val="Heading5"/>
       </w:pPr>
-      <w:bookmarkStart w:id="1" w:name="_Toc107916540"/>
+      <w:bookmarkStart w:id="1" w:name="_Toc107986711"/>
       <w:r>
         <w:t>REFERENCES</w:t>
       </w:r>
@@ -1064,46 +1064,37 @@
           <w:szCs w:val="26"/>
           <w:lang w:val="en-GB"/>
         </w:rPr>
-      </w:pPr>
-      <w:r>
-        <w:rPr>
-          <w:szCs w:val="26"/>
-          <w:lang w:val="en-GB"/>
-        </w:rPr>
-        <w:t xml:space="preserve">Z. Wang, F. Chen and J. Li, “Implementing Transformer Nodal Admittance Matrices Into Backward/Forward Sweep-Based Power Flow Analysis for Unbalanced Radial Distribution Systems”, </w:t>
-      </w:r>
-      <w:r>
-        <w:rPr>
-          <w:i/>
-          <w:iCs/>
-          <w:szCs w:val="26"/>
-          <w:lang w:val="en-GB"/>
-        </w:rPr>
-        <w:t>IEEE Transactions on Power Systems</w:t>
-      </w:r>
-      <w:r>
-        <w:rPr>
-          <w:szCs w:val="26"/>
-          <w:lang w:val="en-GB"/>
-        </w:rPr>
-        <w:t>, Vol. 19, No. 4, pp. 1831-1836, November 2004.</w:t>
-      </w:r>
-    </w:p>
-    <w:p>
-      <w:pPr>
-        <w:rPr>
-          <w:szCs w:val="26"/>
-          <w:lang w:val="en-GB"/>
-        </w:rPr>
         <w:sectPr>
           <w:type w:val="continuous"/>
           <w:pgSz w:w="12240" w:h="15840"/>
           <w:pgMar w:top="1440" w:right="1440" w:bottom="1440" w:left="1440" w:header="720" w:footer="720" w:gutter="0"/>
-          <w:pgNumType w:start="50"/>
           <w:cols w:space="720"/>
           <w:docGrid w:linePitch="360"/>
         </w:sectPr>
       </w:pPr>
+      <w:r>
+        <w:rPr>
+          <w:szCs w:val="26"/>
+          <w:lang w:val="en-GB"/>
+        </w:rPr>
+        <w:t xml:space="preserve">Z. Wang, F. Chen and J. Li, “Implementing Transformer Nodal Admittance Matrices Into Backward/Forward Sweep-Based Power Flow Analysis for Unbalanced Radial Distribution Systems”, </w:t>
+      </w:r>
+      <w:r>
+        <w:rPr>
+          <w:i/>
+          <w:iCs/>
+          <w:szCs w:val="26"/>
+          <w:lang w:val="en-GB"/>
+        </w:rPr>
+        <w:t>IEEE Transactions on Power Systems</w:t>
+      </w:r>
+      <w:r>
+        <w:rPr>
+          <w:szCs w:val="26"/>
+          <w:lang w:val="en-GB"/>
+        </w:rPr>
+        <w:t>, Vol. 19, No. 4, pp. 1831-1836, November 2004.</w:t>
+      </w:r>
     </w:p>
     <w:p/>
     <w:sectPr>

--- a/code/AOA_objects/results/grad_book/REFERENCES.docx
+++ b/code/AOA_objects/results/grad_book/REFERENCES.docx
@@ -29,7 +29,7 @@
       <w:pPr>
         <w:pStyle w:val="Heading5"/>
       </w:pPr>
-      <w:bookmarkStart w:id="1" w:name="_Toc107986711"/>
+      <w:bookmarkStart w:id="1" w:name="_Toc107987994"/>
       <w:r>
         <w:t>REFERENCES</w:t>
       </w:r>

--- a/code/AOA_objects/results/grad_book/REFERENCES.docx
+++ b/code/AOA_objects/results/grad_book/REFERENCES.docx
@@ -4,14 +4,12 @@
   <w:body>
     <w:p>
       <w:pPr>
-        <w:pStyle w:val="Heading1"/>
-        <w:numPr>
-          <w:ilvl w:val="0"/>
-          <w:numId w:val="1"/>
-        </w:numPr>
-        <w:spacing w:line="259" w:lineRule="auto"/>
-        <w:rPr>
-          <w:rFonts w:eastAsia="Times New Roman"/>
+        <w:rPr>
+          <w:rFonts w:eastAsiaTheme="majorEastAsia"/>
+          <w:sz w:val="2"/>
+          <w:szCs w:val="2"/>
+          <w:highlight w:val="lightGray"/>
+          <w:lang w:bidi="ar-EG"/>
         </w:rPr>
         <w:sectPr>
           <w:footerReference w:type="default" r:id="rId7"/>
@@ -29,12 +27,14 @@
       <w:pPr>
         <w:pStyle w:val="Heading5"/>
       </w:pPr>
-      <w:bookmarkStart w:id="1" w:name="_Toc107987994"/>
+      <w:bookmarkStart w:id="1" w:name="_Toc107998894"/>
+      <w:bookmarkStart w:id="2" w:name="_Toc108004635"/>
       <w:r>
         <w:t>REFERENCES</w:t>
       </w:r>
       <w:bookmarkEnd w:id="0"/>
       <w:bookmarkEnd w:id="1"/>
+      <w:bookmarkEnd w:id="2"/>
     </w:p>
     <w:p>
       <w:pPr>

--- a/code/AOA_objects/results/grad_book/REFERENCES.docx
+++ b/code/AOA_objects/results/grad_book/REFERENCES.docx
@@ -28,7 +28,7 @@
         <w:pStyle w:val="Heading5"/>
       </w:pPr>
       <w:bookmarkStart w:id="1" w:name="_Toc107998894"/>
-      <w:bookmarkStart w:id="2" w:name="_Toc108004635"/>
+      <w:bookmarkStart w:id="2" w:name="_Toc108822463"/>
       <w:r>
         <w:t>REFERENCES</w:t>
       </w:r>
